--- a/resume1-18.docx
+++ b/resume1-18.docx
@@ -114,16 +114,12 @@
             <w:r>
               <w:t xml:space="preserve"> </w:t>
             </w:r>
-            <w:hyperlink r:id="rId7" w:history="1">
-              <w:r>
-                <w:rPr>
-                  <w:rStyle w:val="Hyperlink"/>
-                  <w:color w:val="1D824C" w:themeColor="accent1"/>
-                  <w:u w:val="none"/>
-                </w:rPr>
-                <w:t>http://nick433.github.io</w:t>
-              </w:r>
-            </w:hyperlink>
+            <w:r>
+              <w:t>nickmangracina.me</w:t>
+            </w:r>
+            <w:r>
+              <w:t xml:space="preserve">  </w:t>
+            </w:r>
           </w:p>
           <w:p>
             <w:pPr>
@@ -1755,8 +1751,6 @@
               </w:rPr>
               <w:t>office</w:t>
             </w:r>
-            <w:bookmarkStart w:id="0" w:name="_GoBack"/>
-            <w:bookmarkEnd w:id="0"/>
           </w:p>
           <w:p>
             <w:pPr>
@@ -2409,6 +2403,20 @@
                 <w:b w:val="0"/>
                 <w:color w:val="595959" w:themeColor="text1" w:themeTint="A6"/>
               </w:rPr>
+              <w:t>–</w:t>
+            </w:r>
+            <w:r>
+              <w:rPr>
+                <w:b w:val="0"/>
+                <w:color w:val="595959" w:themeColor="text1" w:themeTint="A6"/>
+              </w:rPr>
+              <w:t xml:space="preserve"> </w:t>
+            </w:r>
+            <w:r>
+              <w:rPr>
+                <w:b w:val="0"/>
+                <w:color w:val="595959" w:themeColor="text1" w:themeTint="A6"/>
+              </w:rPr>
               <w:t>Android App</w:t>
             </w:r>
           </w:p>
@@ -2726,34 +2734,7 @@
                 <w:sz w:val="21"/>
                 <w:szCs w:val="21"/>
               </w:rPr>
-              <w:t xml:space="preserve"> database, Apache tomcat</w:t>
-            </w:r>
-            <w:r>
-              <w:rPr>
-                <w:rFonts w:ascii="Times New Roman" w:hAnsi="Times New Roman" w:cs="Times New Roman"/>
-                <w:color w:val="000000"/>
-                <w:sz w:val="21"/>
-                <w:szCs w:val="21"/>
-              </w:rPr>
-              <w:t xml:space="preserve"> server</w:t>
-            </w:r>
-            <w:r>
-              <w:rPr>
-                <w:rFonts w:ascii="Times New Roman" w:hAnsi="Times New Roman" w:cs="Times New Roman"/>
-                <w:color w:val="000000"/>
-                <w:sz w:val="21"/>
-                <w:szCs w:val="21"/>
-              </w:rPr>
-              <w:t xml:space="preserve"> for test</w:t>
-            </w:r>
-            <w:r>
-              <w:rPr>
-                <w:rFonts w:ascii="Times New Roman" w:hAnsi="Times New Roman" w:cs="Times New Roman"/>
-                <w:color w:val="000000"/>
-                <w:sz w:val="21"/>
-                <w:szCs w:val="21"/>
-              </w:rPr>
-              <w:t xml:space="preserve"> hosting.</w:t>
+              <w:t xml:space="preserve"> database, Apache tomcat server for test hosting.</w:t>
             </w:r>
           </w:p>
           <w:p>
@@ -2768,6 +2749,9 @@
             </w:pPr>
             <w:r>
               <w:t>banking system (client and server)</w:t>
+            </w:r>
+            <w:r>
+              <w:t xml:space="preserve"> </w:t>
             </w:r>
             <w:r>
               <w:rPr>
@@ -2879,6 +2863,9 @@
             </w:pPr>
             <w:r>
               <w:t>Handwriting classification with neural networks</w:t>
+            </w:r>
+            <w:r>
+              <w:t xml:space="preserve"> </w:t>
             </w:r>
             <w:r>
               <w:rPr>
@@ -3262,7 +3249,7 @@
         </w:rPr>
         <w:t xml:space="preserve"> </w:t>
       </w:r>
-      <w:hyperlink r:id="rId8" w:history="1">
+      <w:hyperlink r:id="rId7" w:history="1">
         <w:r>
           <w:rPr>
             <w:rStyle w:val="Hyperlink"/>
@@ -3270,7 +3257,27 @@
             <w:sz w:val="21"/>
             <w:szCs w:val="21"/>
           </w:rPr>
-          <w:t>http://nick433.github.io</w:t>
+          <w:t>http://nick</w:t>
+        </w:r>
+        <w:bookmarkStart w:id="0" w:name="_GoBack"/>
+        <w:bookmarkEnd w:id="0"/>
+        <w:r>
+          <w:rPr>
+            <w:rStyle w:val="Hyperlink"/>
+            <w:rFonts w:ascii="Times New Roman" w:hAnsi="Times New Roman" w:cs="Times New Roman"/>
+            <w:sz w:val="21"/>
+            <w:szCs w:val="21"/>
+          </w:rPr>
+          <w:t>m</w:t>
+        </w:r>
+        <w:r>
+          <w:rPr>
+            <w:rStyle w:val="Hyperlink"/>
+            <w:rFonts w:ascii="Times New Roman" w:hAnsi="Times New Roman" w:cs="Times New Roman"/>
+            <w:sz w:val="21"/>
+            <w:szCs w:val="21"/>
+          </w:rPr>
+          <w:t>angracina.me</w:t>
         </w:r>
       </w:hyperlink>
     </w:p>
@@ -3288,9 +3295,23 @@
         </w:rPr>
       </w:pPr>
     </w:p>
+    <w:p>
+      <w:pPr>
+        <w:autoSpaceDE w:val="0"/>
+        <w:autoSpaceDN w:val="0"/>
+        <w:adjustRightInd w:val="0"/>
+        <w:spacing w:line="265" w:lineRule="exact"/>
+        <w:rPr>
+          <w:rFonts w:ascii="Times New Roman" w:hAnsi="Times New Roman" w:cs="Times New Roman"/>
+          <w:color w:val="000000"/>
+          <w:sz w:val="21"/>
+          <w:szCs w:val="21"/>
+        </w:rPr>
+      </w:pPr>
+    </w:p>
     <w:sectPr>
-      <w:footerReference w:type="default" r:id="rId9"/>
-      <w:headerReference w:type="first" r:id="rId10"/>
+      <w:footerReference w:type="default" r:id="rId8"/>
+      <w:headerReference w:type="first" r:id="rId9"/>
       <w:pgSz w:w="12240" w:h="15840" w:code="1"/>
       <w:pgMar w:top="950" w:right="1440" w:bottom="1080" w:left="1440" w:header="576" w:footer="720" w:gutter="0"/>
       <w:cols w:space="720"/>
@@ -29501,10 +29522,12 @@
     <w:rsid w:val="001D7C21"/>
     <w:rsid w:val="0026738D"/>
     <w:rsid w:val="003450C2"/>
+    <w:rsid w:val="0036622B"/>
     <w:rsid w:val="004D7CC9"/>
     <w:rsid w:val="00641815"/>
-    <w:rsid w:val="0068246C"/>
+    <w:rsid w:val="00875A10"/>
     <w:rsid w:val="009710C4"/>
+    <w:rsid w:val="00D440F9"/>
   </w:rsids>
   <m:mathPr>
     <m:mathFont m:val="Cambria Math"/>
@@ -30113,6 +30136,10 @@
     <w:name w:val="EC8B8B04021747499167C9259C9B129A"/>
     <w:rsid w:val="001D7C21"/>
   </w:style>
+  <w:style w:type="paragraph" w:customStyle="1" w:styleId="00CDB1EC974F46AE8817FEC2579F38F3">
+    <w:name w:val="00CDB1EC974F46AE8817FEC2579F38F3"/>
+    <w:rsid w:val="00875A10"/>
+  </w:style>
 </w:styles>
 </file>
 

--- a/resume1-18.docx
+++ b/resume1-18.docx
@@ -118,7 +118,34 @@
               <w:t>nickmangracina.me</w:t>
             </w:r>
             <w:r>
+              <w:t xml:space="preserve"> </w:t>
+            </w:r>
+            <w:r>
+              <w:t xml:space="preserve"> </w:t>
+            </w:r>
+            <w:sdt>
+              <w:sdtPr>
+                <w:alias w:val="Divider dot:"/>
+                <w:tag w:val="Divider dot:"/>
+                <w:id w:val="-79373873"/>
+                <w:placeholder>
+                  <w:docPart w:val="D0D22262DA3341DBBCC48C0F06D4CA40"/>
+                </w:placeholder>
+                <w:temporary/>
+                <w:showingPlcHdr/>
+                <w15:appearance w15:val="hidden"/>
+              </w:sdtPr>
+              <w:sdtContent>
+                <w:r>
+                  <w:t>·</w:t>
+                </w:r>
+              </w:sdtContent>
+            </w:sdt>
+            <w:r>
               <w:t xml:space="preserve">  </w:t>
+            </w:r>
+            <w:r>
+              <w:t>github.com/nick433</w:t>
             </w:r>
           </w:p>
           <w:p>
@@ -161,7 +188,70 @@
                 <w:sz w:val="21"/>
                 <w:szCs w:val="21"/>
               </w:rPr>
-              <w:t>Entry level developer primarily specializing in java software development and web development with background in finance and music education</w:t>
+              <w:t>Recently graduated</w:t>
+            </w:r>
+            <w:r>
+              <w:rPr>
+                <w:rFonts w:ascii="Times New Roman" w:hAnsi="Times New Roman" w:cs="Times New Roman"/>
+                <w:color w:val="000000"/>
+                <w:sz w:val="21"/>
+                <w:szCs w:val="21"/>
+              </w:rPr>
+              <w:t xml:space="preserve"> developer primarily specializing in java</w:t>
+            </w:r>
+            <w:r>
+              <w:rPr>
+                <w:rFonts w:ascii="Times New Roman" w:hAnsi="Times New Roman" w:cs="Times New Roman"/>
+                <w:color w:val="000000"/>
+                <w:sz w:val="21"/>
+                <w:szCs w:val="21"/>
+              </w:rPr>
+              <w:t xml:space="preserve"> </w:t>
+            </w:r>
+            <w:r>
+              <w:rPr>
+                <w:rFonts w:ascii="Times New Roman" w:hAnsi="Times New Roman" w:cs="Times New Roman"/>
+                <w:color w:val="000000"/>
+                <w:sz w:val="21"/>
+                <w:szCs w:val="21"/>
+              </w:rPr>
+              <w:t>software development and web development</w:t>
+            </w:r>
+            <w:r>
+              <w:rPr>
+                <w:rFonts w:ascii="Times New Roman" w:hAnsi="Times New Roman" w:cs="Times New Roman"/>
+                <w:color w:val="000000"/>
+                <w:sz w:val="21"/>
+                <w:szCs w:val="21"/>
+              </w:rPr>
+              <w:t>,</w:t>
+            </w:r>
+            <w:r>
+              <w:rPr>
+                <w:rFonts w:ascii="Times New Roman" w:hAnsi="Times New Roman" w:cs="Times New Roman"/>
+                <w:color w:val="000000"/>
+                <w:sz w:val="21"/>
+                <w:szCs w:val="21"/>
+              </w:rPr>
+              <w:t xml:space="preserve"> with</w:t>
+            </w:r>
+            <w:r>
+              <w:rPr>
+                <w:rFonts w:ascii="Times New Roman" w:hAnsi="Times New Roman" w:cs="Times New Roman"/>
+                <w:color w:val="000000"/>
+                <w:sz w:val="21"/>
+                <w:szCs w:val="21"/>
+              </w:rPr>
+              <w:t xml:space="preserve"> a </w:t>
+            </w:r>
+            <w:r>
+              <w:rPr>
+                <w:rFonts w:ascii="Times New Roman" w:hAnsi="Times New Roman" w:cs="Times New Roman"/>
+                <w:color w:val="000000"/>
+                <w:sz w:val="21"/>
+                <w:szCs w:val="21"/>
+              </w:rPr>
+              <w:t>background in finance and music education</w:t>
             </w:r>
           </w:p>
         </w:tc>
@@ -170,7 +260,7 @@
     <w:p>
       <w:pPr>
         <w:pStyle w:val="Heading1"/>
-        <w:spacing w:before="300"/>
+        <w:spacing w:before="280"/>
         <w:rPr>
           <w:sz w:val="24"/>
           <w:szCs w:val="24"/>
@@ -784,9 +874,10 @@
             <w:pPr>
               <w:pStyle w:val="Heading2"/>
               <w:contextualSpacing w:val="0"/>
-              <w:outlineLvl w:val="1"/>
               <w:rPr>
-                <w:rStyle w:val="SubtleReference"/>
+                <w:b w:val="0"/>
+                <w:smallCaps/>
+                <w:color w:val="595959" w:themeColor="text1" w:themeTint="A6"/>
               </w:rPr>
             </w:pPr>
             <w:r>
@@ -811,7 +902,41 @@
               <w:rPr>
                 <w:rStyle w:val="SubtleReference"/>
               </w:rPr>
-              <w:t>ancial technologies</w:t>
+              <w:t>TECH</w:t>
+            </w:r>
+            <w:r>
+              <w:rPr>
+                <w:rStyle w:val="SubtleReference"/>
+              </w:rPr>
+              <w:t xml:space="preserve"> LLC</w:t>
+            </w:r>
+          </w:p>
+          <w:p>
+            <w:pPr>
+              <w:pStyle w:val="ListParagraph"/>
+              <w:numPr>
+                <w:ilvl w:val="0"/>
+                <w:numId w:val="15"/>
+              </w:numPr>
+              <w:autoSpaceDE w:val="0"/>
+              <w:autoSpaceDN w:val="0"/>
+              <w:adjustRightInd w:val="0"/>
+              <w:spacing w:after="324" w:line="265" w:lineRule="exact"/>
+              <w:rPr>
+                <w:rFonts w:ascii="Times New Roman" w:hAnsi="Times New Roman" w:cs="Times New Roman"/>
+                <w:color w:val="000000"/>
+                <w:sz w:val="21"/>
+                <w:szCs w:val="21"/>
+              </w:rPr>
+            </w:pPr>
+            <w:r>
+              <w:rPr>
+                <w:rFonts w:ascii="Times New Roman" w:hAnsi="Times New Roman" w:cs="Times New Roman"/>
+                <w:color w:val="000000"/>
+                <w:sz w:val="21"/>
+                <w:szCs w:val="21"/>
+              </w:rPr>
+              <w:t>Helped develop and launch website for startup.</w:t>
             </w:r>
           </w:p>
           <w:p>
@@ -884,24 +1009,6 @@
                 <w:sz w:val="21"/>
                 <w:szCs w:val="21"/>
               </w:rPr>
-              <w:t xml:space="preserve"> app to </w:t>
-            </w:r>
-            <w:r>
-              <w:rPr>
-                <w:rFonts w:ascii="Times New Roman" w:hAnsi="Times New Roman" w:cs="Times New Roman"/>
-                <w:color w:val="000000"/>
-                <w:sz w:val="21"/>
-                <w:szCs w:val="21"/>
-              </w:rPr>
-              <w:t>monitor</w:t>
-            </w:r>
-            <w:r>
-              <w:rPr>
-                <w:rFonts w:ascii="Times New Roman" w:hAnsi="Times New Roman" w:cs="Times New Roman"/>
-                <w:color w:val="000000"/>
-                <w:sz w:val="21"/>
-                <w:szCs w:val="21"/>
-              </w:rPr>
               <w:t xml:space="preserve"> </w:t>
             </w:r>
             <w:r>
@@ -911,7 +1018,7 @@
                 <w:sz w:val="21"/>
                 <w:szCs w:val="21"/>
               </w:rPr>
-              <w:t>stocks</w:t>
+              <w:t xml:space="preserve">TradeTracker </w:t>
             </w:r>
             <w:r>
               <w:rPr>
@@ -920,7 +1027,7 @@
                 <w:sz w:val="21"/>
                 <w:szCs w:val="21"/>
               </w:rPr>
-              <w:t xml:space="preserve"> and cryptocurrencies</w:t>
+              <w:t xml:space="preserve">app </w:t>
             </w:r>
             <w:r>
               <w:rPr>
@@ -929,7 +1036,7 @@
                 <w:sz w:val="21"/>
                 <w:szCs w:val="21"/>
               </w:rPr>
-              <w:t xml:space="preserve"> </w:t>
+              <w:t>for android</w:t>
             </w:r>
             <w:r>
               <w:rPr>
@@ -938,7 +1045,7 @@
                 <w:sz w:val="21"/>
                 <w:szCs w:val="21"/>
               </w:rPr>
-              <w:t xml:space="preserve">and send alerts </w:t>
+              <w:t>.</w:t>
             </w:r>
             <w:r>
               <w:rPr>
@@ -947,61 +1054,38 @@
                 <w:sz w:val="21"/>
                 <w:szCs w:val="21"/>
               </w:rPr>
-              <w:t>from</w:t>
+              <w:t xml:space="preserve"> (more details in projects)</w:t>
+            </w:r>
+          </w:p>
+          <w:p>
+            <w:pPr>
+              <w:pStyle w:val="ListParagraph"/>
+              <w:numPr>
+                <w:ilvl w:val="0"/>
+                <w:numId w:val="15"/>
+              </w:numPr>
+              <w:autoSpaceDE w:val="0"/>
+              <w:autoSpaceDN w:val="0"/>
+              <w:adjustRightInd w:val="0"/>
+              <w:spacing w:after="324" w:line="258" w:lineRule="exact"/>
+              <w:rPr>
+                <w:rFonts w:ascii="Times New Roman" w:hAnsi="Times New Roman" w:cs="Times New Roman"/>
+                <w:color w:val="000000"/>
+              </w:rPr>
+            </w:pPr>
+            <w:r>
+              <w:rPr>
+                <w:rFonts w:ascii="Times New Roman" w:hAnsi="Times New Roman" w:cs="Times New Roman"/>
+                <w:color w:val="000000"/>
+              </w:rPr>
+              <w:t>Optimized algorithms to consume least battery life possible</w:t>
             </w:r>
             <w:r>
               <w:rPr>
                 <w:rFonts w:ascii="Times New Roman" w:hAnsi="Times New Roman" w:cs="Times New Roman"/>
                 <w:color w:val="000000"/>
-                <w:sz w:val="21"/>
-                <w:szCs w:val="21"/>
               </w:rPr>
-              <w:t xml:space="preserve"> </w:t>
-            </w:r>
-            <w:r>
-              <w:rPr>
-                <w:rFonts w:ascii="Times New Roman" w:hAnsi="Times New Roman" w:cs="Times New Roman"/>
-                <w:color w:val="000000"/>
-                <w:sz w:val="21"/>
-                <w:szCs w:val="21"/>
-              </w:rPr>
-              <w:t>movements in</w:t>
-            </w:r>
-            <w:r>
-              <w:rPr>
-                <w:rFonts w:ascii="Times New Roman" w:hAnsi="Times New Roman" w:cs="Times New Roman"/>
-                <w:color w:val="000000"/>
-                <w:sz w:val="21"/>
-                <w:szCs w:val="21"/>
-              </w:rPr>
-              <w:t xml:space="preserve"> </w:t>
-            </w:r>
-            <w:r>
-              <w:rPr>
-                <w:rFonts w:ascii="Times New Roman" w:hAnsi="Times New Roman" w:cs="Times New Roman"/>
-                <w:color w:val="000000"/>
-                <w:sz w:val="21"/>
-                <w:szCs w:val="21"/>
-              </w:rPr>
-              <w:t>price</w:t>
-            </w:r>
-            <w:r>
-              <w:rPr>
-                <w:rFonts w:ascii="Times New Roman" w:hAnsi="Times New Roman" w:cs="Times New Roman"/>
-                <w:color w:val="000000"/>
-                <w:sz w:val="21"/>
-                <w:szCs w:val="21"/>
-              </w:rPr>
-              <w:t xml:space="preserve">s, volume, </w:t>
-            </w:r>
-            <w:r>
-              <w:rPr>
-                <w:rFonts w:ascii="Times New Roman" w:hAnsi="Times New Roman" w:cs="Times New Roman"/>
-                <w:color w:val="000000"/>
-                <w:sz w:val="21"/>
-                <w:szCs w:val="21"/>
-              </w:rPr>
-              <w:t>and various technical indicators</w:t>
+              <w:t>.</w:t>
             </w:r>
           </w:p>
         </w:tc>
@@ -1024,6 +1108,7 @@
         <w:p>
           <w:pPr>
             <w:pStyle w:val="Heading1"/>
+            <w:spacing w:before="360"/>
           </w:pPr>
           <w:r>
             <w:rPr>
@@ -1138,6 +1223,16 @@
                 <w:szCs w:val="21"/>
               </w:rPr>
             </w:pPr>
+            <w:r>
+              <w:rPr>
+                <w:rFonts w:ascii="Times New Roman" w:hAnsi="Times New Roman" w:cs="Times New Roman"/>
+                <w:color w:val="000000"/>
+                <w:spacing w:val="-1"/>
+                <w:sz w:val="21"/>
+                <w:szCs w:val="21"/>
+              </w:rPr>
+              <w:t xml:space="preserve">In-major </w:t>
+            </w:r>
             <w:r>
               <w:rPr>
                 <w:rFonts w:ascii="Times New Roman" w:hAnsi="Times New Roman" w:cs="Times New Roman"/>
@@ -1304,7 +1399,7 @@
                 <w:sz w:val="21"/>
                 <w:szCs w:val="21"/>
               </w:rPr>
-              <w:t>15</w:t>
+              <w:t>27</w:t>
             </w:r>
           </w:p>
           <w:p>
@@ -1581,6 +1676,7 @@
         <w:p>
           <w:pPr>
             <w:pStyle w:val="Heading1"/>
+            <w:spacing w:before="360"/>
           </w:pPr>
           <w:r>
             <w:rPr>
@@ -1650,7 +1746,25 @@
                 <w:sz w:val="21"/>
                 <w:szCs w:val="21"/>
               </w:rPr>
-              <w:t xml:space="preserve"> Java (Android, JDBC, concurrency, </w:t>
+              <w:t xml:space="preserve"> </w:t>
+            </w:r>
+            <w:r>
+              <w:rPr>
+                <w:rFonts w:ascii="Times New Roman" w:hAnsi="Times New Roman" w:cs="Times New Roman"/>
+                <w:color w:val="404040" w:themeColor="text1" w:themeTint="BF"/>
+                <w:sz w:val="21"/>
+                <w:szCs w:val="21"/>
+              </w:rPr>
+              <w:t xml:space="preserve"> </w:t>
+            </w:r>
+            <w:r>
+              <w:rPr>
+                <w:rFonts w:ascii="Times New Roman" w:hAnsi="Times New Roman" w:cs="Times New Roman"/>
+                <w:color w:val="404040" w:themeColor="text1" w:themeTint="BF"/>
+                <w:sz w:val="21"/>
+                <w:szCs w:val="21"/>
+              </w:rPr>
+              <w:t xml:space="preserve">Java (Android, JDBC, concurrency, </w:t>
             </w:r>
             <w:r>
               <w:rPr>
@@ -1769,7 +1883,7 @@
                 <w:sz w:val="21"/>
                 <w:szCs w:val="21"/>
               </w:rPr>
-              <w:t>Familiar</w:t>
+              <w:t>Prior experience</w:t>
             </w:r>
             <w:r>
               <w:rPr>
@@ -1787,7 +1901,25 @@
                 <w:sz w:val="21"/>
                 <w:szCs w:val="21"/>
               </w:rPr>
-              <w:t xml:space="preserve"> Html5, CSS, </w:t>
+              <w:t xml:space="preserve"> </w:t>
+            </w:r>
+            <w:r>
+              <w:rPr>
+                <w:rFonts w:ascii="Times New Roman" w:hAnsi="Times New Roman" w:cs="Times New Roman"/>
+                <w:color w:val="404040" w:themeColor="text1" w:themeTint="BF"/>
+                <w:sz w:val="21"/>
+                <w:szCs w:val="21"/>
+              </w:rPr>
+              <w:t xml:space="preserve"> </w:t>
+            </w:r>
+            <w:r>
+              <w:rPr>
+                <w:rFonts w:ascii="Times New Roman" w:hAnsi="Times New Roman" w:cs="Times New Roman"/>
+                <w:color w:val="404040" w:themeColor="text1" w:themeTint="BF"/>
+                <w:sz w:val="21"/>
+                <w:szCs w:val="21"/>
+              </w:rPr>
+              <w:t xml:space="preserve">Html5, CSS, </w:t>
             </w:r>
             <w:proofErr w:type="gramStart"/>
             <w:r>
@@ -1870,7 +2002,25 @@
                 <w:sz w:val="21"/>
                 <w:szCs w:val="21"/>
               </w:rPr>
-              <w:t xml:space="preserve"> XML, .NET</w:t>
+              <w:t xml:space="preserve"> XML, </w:t>
+            </w:r>
+            <w:r>
+              <w:rPr>
+                <w:rFonts w:ascii="Times New Roman" w:hAnsi="Times New Roman" w:cs="Times New Roman"/>
+                <w:color w:val="404040" w:themeColor="text1" w:themeTint="BF"/>
+                <w:sz w:val="21"/>
+                <w:szCs w:val="21"/>
+              </w:rPr>
+              <w:t>ASP</w:t>
+            </w:r>
+            <w:r>
+              <w:rPr>
+                <w:rFonts w:ascii="Times New Roman" w:hAnsi="Times New Roman" w:cs="Times New Roman"/>
+                <w:color w:val="404040" w:themeColor="text1" w:themeTint="BF"/>
+                <w:sz w:val="21"/>
+                <w:szCs w:val="21"/>
+              </w:rPr>
+              <w:t>.NET</w:t>
             </w:r>
           </w:p>
           <w:p>
@@ -1912,7 +2062,25 @@
                 <w:sz w:val="20"/>
                 <w:szCs w:val="20"/>
               </w:rPr>
-              <w:t>*Next page contains</w:t>
+              <w:t>*</w:t>
+            </w:r>
+            <w:r>
+              <w:rPr>
+                <w:rFonts w:ascii="Times New Roman" w:hAnsi="Times New Roman" w:cs="Times New Roman"/>
+                <w:color w:val="404040" w:themeColor="text1" w:themeTint="BF"/>
+                <w:sz w:val="20"/>
+                <w:szCs w:val="20"/>
+              </w:rPr>
+              <w:t>Next page</w:t>
+            </w:r>
+            <w:r>
+              <w:rPr>
+                <w:rFonts w:ascii="Times New Roman" w:hAnsi="Times New Roman" w:cs="Times New Roman"/>
+                <w:color w:val="404040" w:themeColor="text1" w:themeTint="BF"/>
+                <w:sz w:val="20"/>
+                <w:szCs w:val="20"/>
+              </w:rPr>
+              <w:t xml:space="preserve"> contains</w:t>
             </w:r>
             <w:r>
               <w:rPr>
@@ -2066,7 +2234,7 @@
                 <w:sz w:val="21"/>
                 <w:szCs w:val="21"/>
               </w:rPr>
-              <w:t>Strong problem solver and a</w:t>
+              <w:t xml:space="preserve">Strong </w:t>
             </w:r>
             <w:r>
               <w:rPr>
@@ -2074,15 +2242,7 @@
                 <w:sz w:val="21"/>
                 <w:szCs w:val="21"/>
               </w:rPr>
-              <w:t>lgorithm design</w:t>
-            </w:r>
-            <w:r>
-              <w:rPr>
-                <w:rFonts w:ascii="Times New Roman" w:hAnsi="Times New Roman" w:cs="Times New Roman"/>
-                <w:sz w:val="21"/>
-                <w:szCs w:val="21"/>
-              </w:rPr>
-              <w:t>er</w:t>
+              <w:t>at algorithm design and optimization</w:t>
             </w:r>
           </w:p>
           <w:p>
@@ -2153,250 +2313,7 @@
               </w:rPr>
             </w:pPr>
             <w:r>
-              <w:t>Stockalert</w:t>
-            </w:r>
-            <w:r>
-              <w:t xml:space="preserve"> </w:t>
-            </w:r>
-            <w:r>
-              <w:rPr>
-                <w:b w:val="0"/>
-                <w:color w:val="595959" w:themeColor="text1" w:themeTint="A6"/>
-              </w:rPr>
-              <w:t>–</w:t>
-            </w:r>
-            <w:r>
-              <w:rPr>
-                <w:b w:val="0"/>
-                <w:color w:val="595959" w:themeColor="text1" w:themeTint="A6"/>
-              </w:rPr>
-              <w:t xml:space="preserve"> </w:t>
-            </w:r>
-            <w:r>
-              <w:rPr>
-                <w:b w:val="0"/>
-                <w:color w:val="595959" w:themeColor="text1" w:themeTint="A6"/>
-              </w:rPr>
-              <w:t xml:space="preserve">personal </w:t>
-            </w:r>
-            <w:r>
-              <w:rPr>
-                <w:b w:val="0"/>
-                <w:color w:val="595959" w:themeColor="text1" w:themeTint="A6"/>
-              </w:rPr>
-              <w:t xml:space="preserve">Java </w:t>
-            </w:r>
-            <w:r>
-              <w:rPr>
-                <w:b w:val="0"/>
-                <w:color w:val="595959" w:themeColor="text1" w:themeTint="A6"/>
-              </w:rPr>
-              <w:t>project</w:t>
-            </w:r>
-          </w:p>
-          <w:p>
-            <w:pPr>
-              <w:pStyle w:val="ListParagraph"/>
-              <w:numPr>
-                <w:ilvl w:val="0"/>
-                <w:numId w:val="16"/>
-              </w:numPr>
-              <w:autoSpaceDE w:val="0"/>
-              <w:autoSpaceDN w:val="0"/>
-              <w:adjustRightInd w:val="0"/>
-              <w:spacing w:after="324" w:line="258" w:lineRule="exact"/>
-              <w:rPr>
-                <w:rFonts w:ascii="Times New Roman" w:hAnsi="Times New Roman" w:cs="Times New Roman"/>
-                <w:color w:val="000000"/>
-              </w:rPr>
-            </w:pPr>
-            <w:r>
-              <w:rPr>
-                <w:rFonts w:ascii="Times New Roman" w:hAnsi="Times New Roman" w:cs="Times New Roman"/>
-                <w:color w:val="000000"/>
-                <w:spacing w:val="-1"/>
-              </w:rPr>
-              <w:t xml:space="preserve">Constantly checks if </w:t>
-            </w:r>
-            <w:r>
-              <w:rPr>
-                <w:rFonts w:ascii="Times New Roman" w:hAnsi="Times New Roman" w:cs="Times New Roman"/>
-                <w:color w:val="000000"/>
-                <w:spacing w:val="-1"/>
-              </w:rPr>
-              <w:t xml:space="preserve">a stock’s price or volume is </w:t>
-            </w:r>
-            <w:r>
-              <w:rPr>
-                <w:rFonts w:ascii="Times New Roman" w:hAnsi="Times New Roman" w:cs="Times New Roman"/>
-                <w:color w:val="000000"/>
-                <w:spacing w:val="-1"/>
-              </w:rPr>
-              <w:t xml:space="preserve">above or </w:t>
-            </w:r>
-            <w:r>
-              <w:rPr>
-                <w:rFonts w:ascii="Times New Roman" w:hAnsi="Times New Roman" w:cs="Times New Roman"/>
-                <w:color w:val="000000"/>
-                <w:spacing w:val="-1"/>
-              </w:rPr>
-              <w:t>below specified</w:t>
-            </w:r>
-            <w:r>
-              <w:rPr>
-                <w:rFonts w:ascii="Times New Roman" w:hAnsi="Times New Roman" w:cs="Times New Roman"/>
-                <w:color w:val="000000"/>
-                <w:spacing w:val="-1"/>
-              </w:rPr>
-              <w:t xml:space="preserve"> </w:t>
-            </w:r>
-            <w:r>
-              <w:rPr>
-                <w:rFonts w:ascii="Times New Roman" w:hAnsi="Times New Roman" w:cs="Times New Roman"/>
-                <w:color w:val="000000"/>
-                <w:spacing w:val="-1"/>
-              </w:rPr>
-              <w:t>target.</w:t>
-            </w:r>
-          </w:p>
-          <w:p>
-            <w:pPr>
-              <w:pStyle w:val="ListParagraph"/>
-              <w:numPr>
-                <w:ilvl w:val="0"/>
-                <w:numId w:val="16"/>
-              </w:numPr>
-              <w:autoSpaceDE w:val="0"/>
-              <w:autoSpaceDN w:val="0"/>
-              <w:adjustRightInd w:val="0"/>
-              <w:spacing w:after="324" w:line="258" w:lineRule="exact"/>
-              <w:rPr>
-                <w:rFonts w:ascii="Times New Roman" w:hAnsi="Times New Roman" w:cs="Times New Roman"/>
-                <w:color w:val="000000"/>
-              </w:rPr>
-            </w:pPr>
-            <w:r>
-              <w:rPr>
-                <w:rFonts w:ascii="Times New Roman" w:hAnsi="Times New Roman" w:cs="Times New Roman"/>
-                <w:color w:val="000000"/>
-                <w:spacing w:val="-1"/>
-              </w:rPr>
-              <w:t>Queries sent to server via text message</w:t>
-            </w:r>
-            <w:r>
-              <w:rPr>
-                <w:rFonts w:ascii="Times New Roman" w:hAnsi="Times New Roman" w:cs="Times New Roman"/>
-                <w:color w:val="000000"/>
-                <w:spacing w:val="-1"/>
-              </w:rPr>
-              <w:t>.</w:t>
-            </w:r>
-          </w:p>
-          <w:p>
-            <w:pPr>
-              <w:pStyle w:val="ListParagraph"/>
-              <w:numPr>
-                <w:ilvl w:val="0"/>
-                <w:numId w:val="16"/>
-              </w:numPr>
-              <w:autoSpaceDE w:val="0"/>
-              <w:autoSpaceDN w:val="0"/>
-              <w:adjustRightInd w:val="0"/>
-              <w:spacing w:after="324" w:line="258" w:lineRule="exact"/>
-              <w:rPr>
-                <w:rFonts w:ascii="Times New Roman" w:hAnsi="Times New Roman" w:cs="Times New Roman"/>
-                <w:color w:val="000000"/>
-              </w:rPr>
-            </w:pPr>
-            <w:r>
-              <w:rPr>
-                <w:rFonts w:ascii="Times New Roman" w:hAnsi="Times New Roman" w:cs="Times New Roman"/>
-                <w:color w:val="000000"/>
-                <w:spacing w:val="-1"/>
-              </w:rPr>
-              <w:t>Alerts sent to phone as a text message and/or phone call</w:t>
-            </w:r>
-            <w:r>
-              <w:rPr>
-                <w:rFonts w:ascii="Times New Roman" w:hAnsi="Times New Roman" w:cs="Times New Roman"/>
-                <w:color w:val="000000"/>
-                <w:spacing w:val="-1"/>
-              </w:rPr>
-              <w:t>.</w:t>
-            </w:r>
-          </w:p>
-          <w:p>
-            <w:pPr>
-              <w:pStyle w:val="ListParagraph"/>
-              <w:numPr>
-                <w:ilvl w:val="0"/>
-                <w:numId w:val="16"/>
-              </w:numPr>
-              <w:autoSpaceDE w:val="0"/>
-              <w:autoSpaceDN w:val="0"/>
-              <w:adjustRightInd w:val="0"/>
-              <w:spacing w:after="324" w:line="258" w:lineRule="exact"/>
-              <w:rPr>
-                <w:rFonts w:ascii="Times New Roman" w:hAnsi="Times New Roman" w:cs="Times New Roman"/>
-                <w:color w:val="000000"/>
-                <w:sz w:val="21"/>
-                <w:szCs w:val="21"/>
-              </w:rPr>
-            </w:pPr>
-            <w:r>
-              <w:rPr>
-                <w:rFonts w:ascii="Times New Roman" w:eastAsia="Times New Roman" w:hAnsi="Times New Roman" w:cs="Times New Roman"/>
-                <w:color w:val="000000"/>
-              </w:rPr>
-              <w:t>J</w:t>
-            </w:r>
-            <w:r>
-              <w:rPr>
-                <w:rFonts w:ascii="Times New Roman" w:eastAsia="Times New Roman" w:hAnsi="Times New Roman" w:cs="Times New Roman"/>
-                <w:color w:val="000000"/>
-              </w:rPr>
-              <w:t>avaMail</w:t>
-            </w:r>
-            <w:r>
-              <w:rPr>
-                <w:rFonts w:ascii="Times New Roman" w:eastAsia="Times New Roman" w:hAnsi="Times New Roman" w:cs="Times New Roman"/>
-                <w:color w:val="000000"/>
-              </w:rPr>
-              <w:t>, jsoup, JDBC for</w:t>
-            </w:r>
-            <w:r>
-              <w:rPr>
-                <w:rFonts w:ascii="Times New Roman" w:eastAsia="Times New Roman" w:hAnsi="Times New Roman" w:cs="Times New Roman"/>
-                <w:color w:val="000000"/>
-              </w:rPr>
-              <w:t xml:space="preserve"> SQL queries, selenium for calls</w:t>
-            </w:r>
-            <w:r>
-              <w:rPr>
-                <w:rFonts w:ascii="Times New Roman" w:eastAsia="Times New Roman" w:hAnsi="Times New Roman" w:cs="Times New Roman"/>
-                <w:color w:val="000000"/>
-              </w:rPr>
-              <w:t>.</w:t>
-            </w:r>
-          </w:p>
-          <w:p>
-            <w:pPr>
-              <w:pStyle w:val="Heading2"/>
-              <w:contextualSpacing w:val="0"/>
-              <w:outlineLvl w:val="1"/>
-              <w:rPr>
-                <w:b w:val="0"/>
-                <w:color w:val="595959" w:themeColor="text1" w:themeTint="A6"/>
-              </w:rPr>
-            </w:pPr>
-            <w:r>
-              <w:t>Trade</w:t>
-            </w:r>
-            <w:r>
-              <w:t>Tracker</w:t>
-            </w:r>
-            <w:r>
-              <w:t xml:space="preserve"> </w:t>
+              <w:t xml:space="preserve">TradeTracker </w:t>
             </w:r>
             <w:r>
               <w:rPr>
@@ -2442,39 +2359,114 @@
                 <w:color w:val="000000"/>
                 <w:spacing w:val="-1"/>
               </w:rPr>
-              <w:t>Includes a</w:t>
+              <w:t>Includes all cryptocurrencies and stocks, push notifications for price or volume targets met.</w:t>
+            </w:r>
+          </w:p>
+          <w:p>
+            <w:pPr>
+              <w:pStyle w:val="ListParagraph"/>
+              <w:numPr>
+                <w:ilvl w:val="0"/>
+                <w:numId w:val="16"/>
+              </w:numPr>
+              <w:autoSpaceDE w:val="0"/>
+              <w:autoSpaceDN w:val="0"/>
+              <w:adjustRightInd w:val="0"/>
+              <w:spacing w:after="324" w:line="258" w:lineRule="exact"/>
+              <w:rPr>
+                <w:rFonts w:ascii="Times New Roman" w:hAnsi="Times New Roman" w:cs="Times New Roman"/>
+                <w:color w:val="000000"/>
+              </w:rPr>
+            </w:pPr>
+            <w:r>
+              <w:rPr>
+                <w:rFonts w:ascii="Times New Roman" w:hAnsi="Times New Roman" w:cs="Times New Roman"/>
+                <w:color w:val="000000"/>
+                <w:sz w:val="21"/>
+                <w:szCs w:val="21"/>
+              </w:rPr>
+              <w:t>S</w:t>
             </w:r>
             <w:r>
               <w:rPr>
                 <w:rFonts w:ascii="Times New Roman" w:hAnsi="Times New Roman" w:cs="Times New Roman"/>
                 <w:color w:val="000000"/>
-                <w:spacing w:val="-1"/>
+                <w:sz w:val="21"/>
+                <w:szCs w:val="21"/>
               </w:rPr>
-              <w:t xml:space="preserve">ll cryptocurrencies and stocks, </w:t>
+              <w:t>end</w:t>
             </w:r>
             <w:r>
               <w:rPr>
                 <w:rFonts w:ascii="Times New Roman" w:hAnsi="Times New Roman" w:cs="Times New Roman"/>
                 <w:color w:val="000000"/>
-                <w:spacing w:val="-1"/>
+                <w:sz w:val="21"/>
+                <w:szCs w:val="21"/>
               </w:rPr>
-              <w:t xml:space="preserve">push </w:t>
+              <w:t>s customizable</w:t>
             </w:r>
             <w:r>
               <w:rPr>
                 <w:rFonts w:ascii="Times New Roman" w:hAnsi="Times New Roman" w:cs="Times New Roman"/>
                 <w:color w:val="000000"/>
-                <w:spacing w:val="-1"/>
+                <w:sz w:val="21"/>
+                <w:szCs w:val="21"/>
               </w:rPr>
-              <w:t>notifications for price or volume</w:t>
+              <w:t xml:space="preserve"> alerts </w:t>
             </w:r>
             <w:r>
               <w:rPr>
                 <w:rFonts w:ascii="Times New Roman" w:hAnsi="Times New Roman" w:cs="Times New Roman"/>
                 <w:color w:val="000000"/>
-                <w:spacing w:val="-1"/>
+                <w:sz w:val="21"/>
+                <w:szCs w:val="21"/>
               </w:rPr>
-              <w:t xml:space="preserve"> targets met.</w:t>
+              <w:t>from</w:t>
+            </w:r>
+            <w:r>
+              <w:rPr>
+                <w:rFonts w:ascii="Times New Roman" w:hAnsi="Times New Roman" w:cs="Times New Roman"/>
+                <w:color w:val="000000"/>
+                <w:sz w:val="21"/>
+                <w:szCs w:val="21"/>
+              </w:rPr>
+              <w:t xml:space="preserve"> movements in</w:t>
+            </w:r>
+            <w:r>
+              <w:rPr>
+                <w:rFonts w:ascii="Times New Roman" w:hAnsi="Times New Roman" w:cs="Times New Roman"/>
+                <w:color w:val="000000"/>
+                <w:sz w:val="21"/>
+                <w:szCs w:val="21"/>
+              </w:rPr>
+              <w:t xml:space="preserve"> </w:t>
+            </w:r>
+            <w:r>
+              <w:rPr>
+                <w:rFonts w:ascii="Times New Roman" w:hAnsi="Times New Roman" w:cs="Times New Roman"/>
+                <w:color w:val="000000"/>
+                <w:sz w:val="21"/>
+                <w:szCs w:val="21"/>
+              </w:rPr>
+              <w:t xml:space="preserve">prices, volume, </w:t>
+            </w:r>
+            <w:r>
+              <w:rPr>
+                <w:rFonts w:ascii="Times New Roman" w:hAnsi="Times New Roman" w:cs="Times New Roman"/>
+                <w:color w:val="000000"/>
+                <w:sz w:val="21"/>
+                <w:szCs w:val="21"/>
+              </w:rPr>
+              <w:t>and other technical indicators</w:t>
+            </w:r>
+            <w:r>
+              <w:rPr>
+                <w:rFonts w:ascii="Times New Roman" w:hAnsi="Times New Roman" w:cs="Times New Roman"/>
+                <w:color w:val="000000"/>
+                <w:sz w:val="21"/>
+                <w:szCs w:val="21"/>
+              </w:rPr>
+              <w:t>.</w:t>
             </w:r>
           </w:p>
           <w:p>
@@ -2498,35 +2490,35 @@
                 <w:rFonts w:ascii="Times New Roman" w:hAnsi="Times New Roman" w:cs="Times New Roman"/>
                 <w:color w:val="000000"/>
               </w:rPr>
-              <w:t xml:space="preserve">Monitor movements in volume or price according to user’s parameters (e.g. notify if up 2% in a </w:t>
+              <w:t>Monitor</w:t>
             </w:r>
             <w:r>
               <w:rPr>
                 <w:rFonts w:ascii="Times New Roman" w:hAnsi="Times New Roman" w:cs="Times New Roman"/>
                 <w:color w:val="000000"/>
               </w:rPr>
-              <w:t>5-minute</w:t>
+              <w:t>s</w:t>
             </w:r>
             <w:r>
               <w:rPr>
                 <w:rFonts w:ascii="Times New Roman" w:hAnsi="Times New Roman" w:cs="Times New Roman"/>
                 <w:color w:val="000000"/>
               </w:rPr>
-              <w:t xml:space="preserve"> timespan, down 10% in a week, etc</w:t>
+              <w:t xml:space="preserve"> movement in volume or price according to user’s parameters (e.g. notify if up 2% in a 5-minute timespan, down 10% in a week, </w:t>
             </w:r>
             <w:r>
               <w:rPr>
                 <w:rFonts w:ascii="Times New Roman" w:hAnsi="Times New Roman" w:cs="Times New Roman"/>
                 <w:color w:val="000000"/>
               </w:rPr>
-              <w:t>.</w:t>
+              <w:t xml:space="preserve">volume triples in 20-minute period, </w:t>
             </w:r>
             <w:r>
               <w:rPr>
                 <w:rFonts w:ascii="Times New Roman" w:hAnsi="Times New Roman" w:cs="Times New Roman"/>
                 <w:color w:val="000000"/>
               </w:rPr>
-              <w:t>)</w:t>
+              <w:t>etc)</w:t>
             </w:r>
           </w:p>
           <w:p>
@@ -2581,7 +2573,21 @@
                 <w:rFonts w:ascii="Times New Roman" w:eastAsia="Times New Roman" w:hAnsi="Times New Roman" w:cs="Times New Roman"/>
                 <w:color w:val="000000"/>
               </w:rPr>
-              <w:t xml:space="preserve"> jsoup, jun</w:t>
+              <w:t xml:space="preserve"> </w:t>
+            </w:r>
+            <w:r>
+              <w:rPr>
+                <w:rFonts w:ascii="Times New Roman" w:eastAsia="Times New Roman" w:hAnsi="Times New Roman" w:cs="Times New Roman"/>
+                <w:color w:val="000000"/>
+              </w:rPr>
+              <w:t xml:space="preserve">anko, </w:t>
+            </w:r>
+            <w:r>
+              <w:rPr>
+                <w:rFonts w:ascii="Times New Roman" w:eastAsia="Times New Roman" w:hAnsi="Times New Roman" w:cs="Times New Roman"/>
+                <w:color w:val="000000"/>
+              </w:rPr>
+              <w:t>jsoup, jun</w:t>
             </w:r>
             <w:r>
               <w:rPr>
@@ -2602,14 +2608,7 @@
                 <w:rFonts w:ascii="Times New Roman" w:eastAsia="Times New Roman" w:hAnsi="Times New Roman" w:cs="Times New Roman"/>
                 <w:color w:val="000000"/>
               </w:rPr>
-              <w:t>, cryptocompare API</w:t>
-            </w:r>
-            <w:r>
-              <w:rPr>
-                <w:rFonts w:ascii="Times New Roman" w:eastAsia="Times New Roman" w:hAnsi="Times New Roman" w:cs="Times New Roman"/>
-                <w:color w:val="000000"/>
-              </w:rPr>
-              <w:t>.</w:t>
+              <w:t>, cryptocompare API.</w:t>
             </w:r>
           </w:p>
           <w:p>
@@ -2714,9 +2713,8 @@
                 <w:sz w:val="21"/>
                 <w:szCs w:val="21"/>
               </w:rPr>
-              <w:t xml:space="preserve">JSP, JDBC, hosting on amazon web server with </w:t>
+              <w:t>JSP, JDBC, hosting on amazon web server</w:t>
             </w:r>
-            <w:proofErr w:type="spellStart"/>
             <w:r>
               <w:rPr>
                 <w:rFonts w:ascii="Times New Roman" w:hAnsi="Times New Roman" w:cs="Times New Roman"/>
@@ -2724,9 +2722,8 @@
                 <w:sz w:val="21"/>
                 <w:szCs w:val="21"/>
               </w:rPr>
-              <w:t>mySQL</w:t>
+              <w:t>, uses my</w:t>
             </w:r>
-            <w:proofErr w:type="spellEnd"/>
             <w:r>
               <w:rPr>
                 <w:rFonts w:ascii="Times New Roman" w:hAnsi="Times New Roman" w:cs="Times New Roman"/>
@@ -2734,7 +2731,25 @@
                 <w:sz w:val="21"/>
                 <w:szCs w:val="21"/>
               </w:rPr>
-              <w:t xml:space="preserve"> database, Apache tomcat server for test hosting.</w:t>
+              <w:t xml:space="preserve">SQL database, </w:t>
+            </w:r>
+            <w:r>
+              <w:rPr>
+                <w:rFonts w:ascii="Times New Roman" w:hAnsi="Times New Roman" w:cs="Times New Roman"/>
+                <w:color w:val="000000"/>
+                <w:sz w:val="21"/>
+                <w:szCs w:val="21"/>
+              </w:rPr>
+              <w:t xml:space="preserve">used </w:t>
+            </w:r>
+            <w:r>
+              <w:rPr>
+                <w:rFonts w:ascii="Times New Roman" w:hAnsi="Times New Roman" w:cs="Times New Roman"/>
+                <w:color w:val="000000"/>
+                <w:sz w:val="21"/>
+                <w:szCs w:val="21"/>
+              </w:rPr>
+              <w:t>Apache tomcat server for test hosting.</w:t>
             </w:r>
           </w:p>
           <w:p>
@@ -2927,6 +2942,15 @@
               </w:rPr>
               <w:t xml:space="preserve"> sample data of drawn number</w:t>
             </w:r>
+            <w:r>
+              <w:rPr>
+                <w:rFonts w:ascii="Times New Roman" w:hAnsi="Times New Roman" w:cs="Times New Roman"/>
+                <w:color w:val="000000"/>
+                <w:sz w:val="21"/>
+                <w:szCs w:val="21"/>
+              </w:rPr>
+              <w:t>.</w:t>
+            </w:r>
           </w:p>
           <w:p>
             <w:pPr>
@@ -3049,6 +3073,63 @@
           </w:p>
           <w:p>
             <w:pPr>
+              <w:pStyle w:val="Heading2"/>
+              <w:contextualSpacing w:val="0"/>
+              <w:outlineLvl w:val="1"/>
+              <w:rPr>
+                <w:b w:val="0"/>
+                <w:color w:val="595959" w:themeColor="text1" w:themeTint="A6"/>
+              </w:rPr>
+            </w:pPr>
+            <w:r>
+              <w:t>Job-bomb</w:t>
+            </w:r>
+            <w:r>
+              <w:t xml:space="preserve"> </w:t>
+            </w:r>
+            <w:r>
+              <w:rPr>
+                <w:b w:val="0"/>
+                <w:color w:val="595959" w:themeColor="text1" w:themeTint="A6"/>
+              </w:rPr>
+              <w:t xml:space="preserve">– </w:t>
+            </w:r>
+            <w:r>
+              <w:rPr>
+                <w:b w:val="0"/>
+                <w:color w:val="595959" w:themeColor="text1" w:themeTint="A6"/>
+              </w:rPr>
+              <w:t>Per</w:t>
+            </w:r>
+            <w:r>
+              <w:rPr>
+                <w:b w:val="0"/>
+                <w:color w:val="595959" w:themeColor="text1" w:themeTint="A6"/>
+              </w:rPr>
+              <w:t>s</w:t>
+            </w:r>
+            <w:r>
+              <w:rPr>
+                <w:b w:val="0"/>
+                <w:color w:val="595959" w:themeColor="text1" w:themeTint="A6"/>
+              </w:rPr>
+              <w:t>onal</w:t>
+            </w:r>
+            <w:r>
+              <w:rPr>
+                <w:b w:val="0"/>
+                <w:color w:val="595959" w:themeColor="text1" w:themeTint="A6"/>
+              </w:rPr>
+              <w:t xml:space="preserve"> Project</w:t>
+            </w:r>
+          </w:p>
+          <w:p>
+            <w:pPr>
+              <w:pStyle w:val="ListParagraph"/>
+              <w:numPr>
+                <w:ilvl w:val="0"/>
+                <w:numId w:val="16"/>
+              </w:numPr>
               <w:autoSpaceDE w:val="0"/>
               <w:autoSpaceDN w:val="0"/>
               <w:adjustRightInd w:val="0"/>
@@ -3060,6 +3141,453 @@
                 <w:szCs w:val="21"/>
               </w:rPr>
             </w:pPr>
+            <w:r>
+              <w:rPr>
+                <w:rFonts w:ascii="Times New Roman" w:hAnsi="Times New Roman" w:cs="Times New Roman"/>
+                <w:color w:val="000000"/>
+                <w:sz w:val="21"/>
+                <w:szCs w:val="21"/>
+              </w:rPr>
+              <w:t>Logs into your Snagajob account and loads all ‘1-click apply’ jobs onto a GUI within a user-specified mile radius</w:t>
+            </w:r>
+            <w:r>
+              <w:rPr>
+                <w:rFonts w:ascii="Times New Roman" w:hAnsi="Times New Roman" w:cs="Times New Roman"/>
+                <w:color w:val="000000"/>
+                <w:sz w:val="21"/>
+                <w:szCs w:val="21"/>
+              </w:rPr>
+              <w:t xml:space="preserve"> (approx. 1 in 15 of jobs on here are ‘1-click apply)</w:t>
+            </w:r>
+          </w:p>
+          <w:p>
+            <w:pPr>
+              <w:pStyle w:val="ListParagraph"/>
+              <w:numPr>
+                <w:ilvl w:val="0"/>
+                <w:numId w:val="16"/>
+              </w:numPr>
+              <w:autoSpaceDE w:val="0"/>
+              <w:autoSpaceDN w:val="0"/>
+              <w:adjustRightInd w:val="0"/>
+              <w:spacing w:after="324" w:line="258" w:lineRule="exact"/>
+              <w:rPr>
+                <w:rFonts w:ascii="Times New Roman" w:hAnsi="Times New Roman" w:cs="Times New Roman"/>
+                <w:color w:val="000000"/>
+                <w:sz w:val="21"/>
+                <w:szCs w:val="21"/>
+              </w:rPr>
+            </w:pPr>
+            <w:r>
+              <w:rPr>
+                <w:rFonts w:ascii="Times New Roman" w:hAnsi="Times New Roman" w:cs="Times New Roman"/>
+                <w:color w:val="000000"/>
+                <w:sz w:val="21"/>
+                <w:szCs w:val="21"/>
+              </w:rPr>
+              <w:t>J</w:t>
+            </w:r>
+            <w:r>
+              <w:rPr>
+                <w:rFonts w:ascii="Times New Roman" w:hAnsi="Times New Roman" w:cs="Times New Roman"/>
+                <w:color w:val="000000"/>
+                <w:sz w:val="21"/>
+                <w:szCs w:val="21"/>
+              </w:rPr>
+              <w:t xml:space="preserve">obs </w:t>
+            </w:r>
+            <w:r>
+              <w:rPr>
+                <w:rFonts w:ascii="Times New Roman" w:hAnsi="Times New Roman" w:cs="Times New Roman"/>
+                <w:color w:val="000000"/>
+                <w:sz w:val="21"/>
+                <w:szCs w:val="21"/>
+              </w:rPr>
+              <w:t>are shown in</w:t>
+            </w:r>
+            <w:r>
+              <w:rPr>
+                <w:rFonts w:ascii="Times New Roman" w:hAnsi="Times New Roman" w:cs="Times New Roman"/>
+                <w:color w:val="000000"/>
+                <w:sz w:val="21"/>
+                <w:szCs w:val="21"/>
+              </w:rPr>
+              <w:t xml:space="preserve"> checklist, user can choose which to check</w:t>
+            </w:r>
+            <w:r>
+              <w:rPr>
+                <w:rFonts w:ascii="Times New Roman" w:hAnsi="Times New Roman" w:cs="Times New Roman"/>
+                <w:color w:val="000000"/>
+                <w:sz w:val="21"/>
+                <w:szCs w:val="21"/>
+              </w:rPr>
+              <w:t xml:space="preserve"> or uncheck</w:t>
+            </w:r>
+            <w:r>
+              <w:rPr>
+                <w:rFonts w:ascii="Times New Roman" w:hAnsi="Times New Roman" w:cs="Times New Roman"/>
+                <w:color w:val="000000"/>
+                <w:sz w:val="21"/>
+                <w:szCs w:val="21"/>
+              </w:rPr>
+              <w:t>, applies to all checked</w:t>
+            </w:r>
+          </w:p>
+          <w:p>
+            <w:pPr>
+              <w:pStyle w:val="ListParagraph"/>
+              <w:numPr>
+                <w:ilvl w:val="0"/>
+                <w:numId w:val="16"/>
+              </w:numPr>
+              <w:autoSpaceDE w:val="0"/>
+              <w:autoSpaceDN w:val="0"/>
+              <w:adjustRightInd w:val="0"/>
+              <w:spacing w:after="324" w:line="258" w:lineRule="exact"/>
+              <w:rPr>
+                <w:rFonts w:ascii="Times New Roman" w:hAnsi="Times New Roman" w:cs="Times New Roman"/>
+                <w:color w:val="000000"/>
+                <w:sz w:val="21"/>
+                <w:szCs w:val="21"/>
+              </w:rPr>
+            </w:pPr>
+            <w:r>
+              <w:rPr>
+                <w:rFonts w:ascii="Times New Roman" w:hAnsi="Times New Roman" w:cs="Times New Roman"/>
+                <w:color w:val="000000"/>
+                <w:sz w:val="21"/>
+                <w:szCs w:val="21"/>
+              </w:rPr>
+              <w:t>Option</w:t>
+            </w:r>
+            <w:r>
+              <w:rPr>
+                <w:rFonts w:ascii="Times New Roman" w:hAnsi="Times New Roman" w:cs="Times New Roman"/>
+                <w:color w:val="000000"/>
+                <w:sz w:val="21"/>
+                <w:szCs w:val="21"/>
+              </w:rPr>
+              <w:t xml:space="preserve"> </w:t>
+            </w:r>
+            <w:r>
+              <w:rPr>
+                <w:rFonts w:ascii="Times New Roman" w:hAnsi="Times New Roman" w:cs="Times New Roman"/>
+                <w:color w:val="000000"/>
+                <w:sz w:val="21"/>
+                <w:szCs w:val="21"/>
+              </w:rPr>
+              <w:t>to</w:t>
+            </w:r>
+            <w:r>
+              <w:rPr>
+                <w:rFonts w:ascii="Times New Roman" w:hAnsi="Times New Roman" w:cs="Times New Roman"/>
+                <w:color w:val="000000"/>
+                <w:sz w:val="21"/>
+                <w:szCs w:val="21"/>
+              </w:rPr>
+              <w:t xml:space="preserve"> </w:t>
+            </w:r>
+            <w:r>
+              <w:rPr>
+                <w:rFonts w:ascii="Times New Roman" w:hAnsi="Times New Roman" w:cs="Times New Roman"/>
+                <w:color w:val="000000"/>
+                <w:sz w:val="21"/>
+                <w:szCs w:val="21"/>
+              </w:rPr>
+              <w:t>filter or ignore by</w:t>
+            </w:r>
+            <w:r>
+              <w:rPr>
+                <w:rFonts w:ascii="Times New Roman" w:hAnsi="Times New Roman" w:cs="Times New Roman"/>
+                <w:color w:val="000000"/>
+                <w:sz w:val="21"/>
+                <w:szCs w:val="21"/>
+              </w:rPr>
+              <w:t xml:space="preserve"> keyword</w:t>
+            </w:r>
+            <w:r>
+              <w:rPr>
+                <w:rFonts w:ascii="Times New Roman" w:hAnsi="Times New Roman" w:cs="Times New Roman"/>
+                <w:color w:val="000000"/>
+                <w:sz w:val="21"/>
+                <w:szCs w:val="21"/>
+              </w:rPr>
+              <w:t xml:space="preserve"> </w:t>
+            </w:r>
+            <w:r>
+              <w:rPr>
+                <w:rFonts w:ascii="Times New Roman" w:hAnsi="Times New Roman" w:cs="Times New Roman"/>
+                <w:color w:val="000000"/>
+                <w:sz w:val="21"/>
+                <w:szCs w:val="21"/>
+              </w:rPr>
+              <w:t>or phrase (e.g. ‘manager’, ‘shift supervisor’)</w:t>
+            </w:r>
+            <w:r>
+              <w:rPr>
+                <w:rFonts w:ascii="Times New Roman" w:hAnsi="Times New Roman" w:cs="Times New Roman"/>
+                <w:color w:val="000000"/>
+                <w:sz w:val="21"/>
+                <w:szCs w:val="21"/>
+              </w:rPr>
+              <w:t xml:space="preserve"> </w:t>
+            </w:r>
+          </w:p>
+          <w:p>
+            <w:pPr>
+              <w:pStyle w:val="ListParagraph"/>
+              <w:numPr>
+                <w:ilvl w:val="0"/>
+                <w:numId w:val="16"/>
+              </w:numPr>
+              <w:autoSpaceDE w:val="0"/>
+              <w:autoSpaceDN w:val="0"/>
+              <w:adjustRightInd w:val="0"/>
+              <w:spacing w:after="324" w:line="258" w:lineRule="exact"/>
+              <w:rPr>
+                <w:rFonts w:ascii="Times New Roman" w:hAnsi="Times New Roman" w:cs="Times New Roman"/>
+                <w:color w:val="000000"/>
+                <w:sz w:val="21"/>
+                <w:szCs w:val="21"/>
+              </w:rPr>
+            </w:pPr>
+            <w:r>
+              <w:rPr>
+                <w:rFonts w:ascii="Times New Roman" w:hAnsi="Times New Roman" w:cs="Times New Roman"/>
+                <w:color w:val="000000"/>
+                <w:sz w:val="21"/>
+                <w:szCs w:val="21"/>
+              </w:rPr>
+              <w:t xml:space="preserve">Only available for Snagajob </w:t>
+            </w:r>
+            <w:r>
+              <w:rPr>
+                <w:rFonts w:ascii="Times New Roman" w:hAnsi="Times New Roman" w:cs="Times New Roman"/>
+                <w:color w:val="000000"/>
+                <w:sz w:val="21"/>
+                <w:szCs w:val="21"/>
+              </w:rPr>
+              <w:t>(</w:t>
+            </w:r>
+            <w:r>
+              <w:rPr>
+                <w:rFonts w:ascii="Times New Roman" w:hAnsi="Times New Roman" w:cs="Times New Roman"/>
+                <w:color w:val="000000"/>
+                <w:sz w:val="21"/>
+                <w:szCs w:val="21"/>
+              </w:rPr>
+              <w:t xml:space="preserve">all </w:t>
+            </w:r>
+            <w:r>
+              <w:rPr>
+                <w:rFonts w:ascii="Times New Roman" w:hAnsi="Times New Roman" w:cs="Times New Roman"/>
+                <w:color w:val="000000"/>
+                <w:sz w:val="21"/>
+                <w:szCs w:val="21"/>
+              </w:rPr>
+              <w:t xml:space="preserve">1-click apply </w:t>
+            </w:r>
+            <w:r>
+              <w:rPr>
+                <w:rFonts w:ascii="Times New Roman" w:hAnsi="Times New Roman" w:cs="Times New Roman"/>
+                <w:color w:val="000000"/>
+                <w:sz w:val="21"/>
+                <w:szCs w:val="21"/>
+              </w:rPr>
+              <w:t>on Snagajob are</w:t>
+            </w:r>
+            <w:r>
+              <w:rPr>
+                <w:rFonts w:ascii="Times New Roman" w:hAnsi="Times New Roman" w:cs="Times New Roman"/>
+                <w:color w:val="000000"/>
+                <w:sz w:val="21"/>
+                <w:szCs w:val="21"/>
+              </w:rPr>
+              <w:t xml:space="preserve"> low-skill </w:t>
+            </w:r>
+            <w:r>
+              <w:rPr>
+                <w:rFonts w:ascii="Times New Roman" w:hAnsi="Times New Roman" w:cs="Times New Roman"/>
+                <w:color w:val="000000"/>
+                <w:sz w:val="21"/>
+                <w:szCs w:val="21"/>
+              </w:rPr>
+              <w:t>jobs</w:t>
+            </w:r>
+            <w:r>
+              <w:rPr>
+                <w:rFonts w:ascii="Times New Roman" w:hAnsi="Times New Roman" w:cs="Times New Roman"/>
+                <w:color w:val="000000"/>
+                <w:sz w:val="21"/>
+                <w:szCs w:val="21"/>
+              </w:rPr>
+              <w:t xml:space="preserve">, </w:t>
+            </w:r>
+            <w:r>
+              <w:rPr>
+                <w:rFonts w:ascii="Times New Roman" w:hAnsi="Times New Roman" w:cs="Times New Roman"/>
+                <w:color w:val="000000"/>
+                <w:sz w:val="21"/>
+                <w:szCs w:val="21"/>
+              </w:rPr>
+              <w:t xml:space="preserve">so </w:t>
+            </w:r>
+            <w:r>
+              <w:rPr>
+                <w:rFonts w:ascii="Times New Roman" w:hAnsi="Times New Roman" w:cs="Times New Roman"/>
+                <w:color w:val="000000"/>
+                <w:sz w:val="21"/>
+                <w:szCs w:val="21"/>
+              </w:rPr>
+              <w:t>user can’t bother</w:t>
+            </w:r>
+            <w:r>
+              <w:rPr>
+                <w:rFonts w:ascii="Times New Roman" w:hAnsi="Times New Roman" w:cs="Times New Roman"/>
+                <w:color w:val="000000"/>
+                <w:sz w:val="21"/>
+                <w:szCs w:val="21"/>
+              </w:rPr>
+              <w:t xml:space="preserve"> places that </w:t>
+            </w:r>
+            <w:r>
+              <w:rPr>
+                <w:rFonts w:ascii="Times New Roman" w:hAnsi="Times New Roman" w:cs="Times New Roman"/>
+                <w:color w:val="000000"/>
+                <w:sz w:val="21"/>
+                <w:szCs w:val="21"/>
+              </w:rPr>
+              <w:t>they</w:t>
+            </w:r>
+            <w:bookmarkStart w:id="0" w:name="_GoBack"/>
+            <w:bookmarkEnd w:id="0"/>
+            <w:r>
+              <w:rPr>
+                <w:rFonts w:ascii="Times New Roman" w:hAnsi="Times New Roman" w:cs="Times New Roman"/>
+                <w:color w:val="000000"/>
+                <w:sz w:val="21"/>
+                <w:szCs w:val="21"/>
+              </w:rPr>
+              <w:t xml:space="preserve"> might not be</w:t>
+            </w:r>
+            <w:r>
+              <w:rPr>
+                <w:rFonts w:ascii="Times New Roman" w:hAnsi="Times New Roman" w:cs="Times New Roman"/>
+                <w:color w:val="000000"/>
+                <w:sz w:val="21"/>
+                <w:szCs w:val="21"/>
+              </w:rPr>
+              <w:t xml:space="preserve"> </w:t>
+            </w:r>
+            <w:r>
+              <w:rPr>
+                <w:rFonts w:ascii="Times New Roman" w:hAnsi="Times New Roman" w:cs="Times New Roman"/>
+                <w:color w:val="000000"/>
+                <w:sz w:val="21"/>
+                <w:szCs w:val="21"/>
+              </w:rPr>
+              <w:t>q</w:t>
+            </w:r>
+            <w:r>
+              <w:rPr>
+                <w:rFonts w:ascii="Times New Roman" w:hAnsi="Times New Roman" w:cs="Times New Roman"/>
+                <w:color w:val="000000"/>
+                <w:sz w:val="21"/>
+                <w:szCs w:val="21"/>
+              </w:rPr>
+              <w:t>ualified for)</w:t>
+            </w:r>
+          </w:p>
+          <w:p>
+            <w:pPr>
+              <w:pStyle w:val="ListParagraph"/>
+              <w:numPr>
+                <w:ilvl w:val="0"/>
+                <w:numId w:val="16"/>
+              </w:numPr>
+              <w:autoSpaceDE w:val="0"/>
+              <w:autoSpaceDN w:val="0"/>
+              <w:adjustRightInd w:val="0"/>
+              <w:spacing w:after="324" w:line="258" w:lineRule="exact"/>
+              <w:rPr>
+                <w:rFonts w:ascii="Times New Roman" w:hAnsi="Times New Roman" w:cs="Times New Roman"/>
+                <w:color w:val="000000"/>
+                <w:sz w:val="21"/>
+                <w:szCs w:val="21"/>
+              </w:rPr>
+            </w:pPr>
+            <w:r>
+              <w:rPr>
+                <w:rFonts w:ascii="Times New Roman" w:hAnsi="Times New Roman" w:cs="Times New Roman"/>
+                <w:color w:val="000000"/>
+                <w:sz w:val="21"/>
+                <w:szCs w:val="21"/>
+              </w:rPr>
+              <w:t xml:space="preserve">Written in </w:t>
+            </w:r>
+            <w:r>
+              <w:rPr>
+                <w:rFonts w:ascii="Times New Roman" w:hAnsi="Times New Roman" w:cs="Times New Roman"/>
+                <w:color w:val="000000"/>
+                <w:sz w:val="21"/>
+                <w:szCs w:val="21"/>
+              </w:rPr>
+              <w:t>Java</w:t>
+            </w:r>
+            <w:r>
+              <w:rPr>
+                <w:rFonts w:ascii="Times New Roman" w:hAnsi="Times New Roman" w:cs="Times New Roman"/>
+                <w:color w:val="000000"/>
+                <w:sz w:val="21"/>
+                <w:szCs w:val="21"/>
+              </w:rPr>
+              <w:t xml:space="preserve">, utilized </w:t>
+            </w:r>
+            <w:r>
+              <w:rPr>
+                <w:rFonts w:ascii="Times New Roman" w:hAnsi="Times New Roman" w:cs="Times New Roman"/>
+                <w:color w:val="000000"/>
+                <w:sz w:val="21"/>
+                <w:szCs w:val="21"/>
+              </w:rPr>
+              <w:t>J</w:t>
+            </w:r>
+            <w:r>
+              <w:rPr>
+                <w:rFonts w:ascii="Times New Roman" w:hAnsi="Times New Roman" w:cs="Times New Roman"/>
+                <w:color w:val="000000"/>
+                <w:sz w:val="21"/>
+                <w:szCs w:val="21"/>
+              </w:rPr>
+              <w:t xml:space="preserve">avaFx, javaMail, </w:t>
+            </w:r>
+            <w:r>
+              <w:rPr>
+                <w:rFonts w:ascii="Times New Roman" w:hAnsi="Times New Roman" w:cs="Times New Roman"/>
+                <w:color w:val="000000"/>
+                <w:sz w:val="21"/>
+                <w:szCs w:val="21"/>
+              </w:rPr>
+              <w:t xml:space="preserve">and </w:t>
+            </w:r>
+            <w:r>
+              <w:rPr>
+                <w:rFonts w:ascii="Times New Roman" w:hAnsi="Times New Roman" w:cs="Times New Roman"/>
+                <w:color w:val="000000"/>
+                <w:sz w:val="21"/>
+                <w:szCs w:val="21"/>
+              </w:rPr>
+              <w:t>Selenium</w:t>
+            </w:r>
+            <w:r>
+              <w:rPr>
+                <w:rFonts w:ascii="Times New Roman" w:hAnsi="Times New Roman" w:cs="Times New Roman"/>
+                <w:color w:val="000000"/>
+                <w:sz w:val="21"/>
+                <w:szCs w:val="21"/>
+              </w:rPr>
+              <w:t>.</w:t>
+            </w:r>
           </w:p>
         </w:tc>
       </w:tr>
@@ -3085,22 +3613,8 @@
         <w:adjustRightInd w:val="0"/>
         <w:spacing w:line="265" w:lineRule="exact"/>
         <w:rPr>
+          <w:rStyle w:val="Hyperlink"/>
           <w:rFonts w:ascii="Times New Roman" w:hAnsi="Times New Roman" w:cs="Times New Roman"/>
-          <w:color w:val="000000"/>
-          <w:sz w:val="21"/>
-          <w:szCs w:val="21"/>
-        </w:rPr>
-      </w:pPr>
-    </w:p>
-    <w:p>
-      <w:pPr>
-        <w:autoSpaceDE w:val="0"/>
-        <w:autoSpaceDN w:val="0"/>
-        <w:adjustRightInd w:val="0"/>
-        <w:spacing w:line="265" w:lineRule="exact"/>
-        <w:rPr>
-          <w:rFonts w:ascii="Times New Roman" w:hAnsi="Times New Roman" w:cs="Times New Roman"/>
-          <w:color w:val="000000"/>
           <w:sz w:val="21"/>
           <w:szCs w:val="21"/>
         </w:rPr>
@@ -3148,25 +3662,7 @@
           <w:sz w:val="21"/>
           <w:szCs w:val="21"/>
         </w:rPr>
-        <w:t xml:space="preserve"> personal and </w:t>
-      </w:r>
-      <w:r>
-        <w:rPr>
-          <w:rFonts w:ascii="Times New Roman" w:hAnsi="Times New Roman" w:cs="Times New Roman"/>
-          <w:color w:val="000000"/>
-          <w:sz w:val="21"/>
-          <w:szCs w:val="21"/>
-        </w:rPr>
-        <w:t>u</w:t>
-      </w:r>
-      <w:r>
-        <w:rPr>
-          <w:rFonts w:ascii="Times New Roman" w:hAnsi="Times New Roman" w:cs="Times New Roman"/>
-          <w:color w:val="000000"/>
-          <w:sz w:val="21"/>
-          <w:szCs w:val="21"/>
-        </w:rPr>
-        <w:t>niversity proje</w:t>
+        <w:t xml:space="preserve"> proje</w:t>
       </w:r>
       <w:r>
         <w:rPr>
@@ -3220,6 +3716,15 @@
           <w:sz w:val="21"/>
           <w:szCs w:val="21"/>
         </w:rPr>
+        <w:t xml:space="preserve"> and digital copy of resume</w:t>
+      </w:r>
+      <w:r>
+        <w:rPr>
+          <w:rFonts w:ascii="Times New Roman" w:hAnsi="Times New Roman" w:cs="Times New Roman"/>
+          <w:color w:val="auto"/>
+          <w:sz w:val="21"/>
+          <w:szCs w:val="21"/>
+        </w:rPr>
         <w:t xml:space="preserve"> </w:t>
       </w:r>
       <w:r>
@@ -3257,29 +3762,32 @@
             <w:sz w:val="21"/>
             <w:szCs w:val="21"/>
           </w:rPr>
-          <w:t>http://nick</w:t>
-        </w:r>
-        <w:bookmarkStart w:id="0" w:name="_GoBack"/>
-        <w:bookmarkEnd w:id="0"/>
-        <w:r>
-          <w:rPr>
-            <w:rStyle w:val="Hyperlink"/>
-            <w:rFonts w:ascii="Times New Roman" w:hAnsi="Times New Roman" w:cs="Times New Roman"/>
-            <w:sz w:val="21"/>
-            <w:szCs w:val="21"/>
-          </w:rPr>
-          <w:t>m</w:t>
-        </w:r>
-        <w:r>
-          <w:rPr>
-            <w:rStyle w:val="Hyperlink"/>
-            <w:rFonts w:ascii="Times New Roman" w:hAnsi="Times New Roman" w:cs="Times New Roman"/>
-            <w:sz w:val="21"/>
-            <w:szCs w:val="21"/>
-          </w:rPr>
-          <w:t>angracina.me</w:t>
+          <w:t>http://nickmangracina.me</w:t>
         </w:r>
       </w:hyperlink>
+      <w:r>
+        <w:rPr>
+          <w:rStyle w:val="Hyperlink"/>
+          <w:rFonts w:ascii="Times New Roman" w:hAnsi="Times New Roman" w:cs="Times New Roman"/>
+          <w:sz w:val="21"/>
+          <w:szCs w:val="21"/>
+        </w:rPr>
+        <w:t>.</w:t>
+      </w:r>
+    </w:p>
+    <w:p>
+      <w:pPr>
+        <w:autoSpaceDE w:val="0"/>
+        <w:autoSpaceDN w:val="0"/>
+        <w:adjustRightInd w:val="0"/>
+        <w:spacing w:line="265" w:lineRule="exact"/>
+        <w:rPr>
+          <w:rFonts w:ascii="Times New Roman" w:hAnsi="Times New Roman" w:cs="Times New Roman"/>
+          <w:color w:val="000000"/>
+          <w:sz w:val="21"/>
+          <w:szCs w:val="21"/>
+        </w:rPr>
+      </w:pPr>
     </w:p>
     <w:p>
       <w:pPr>
@@ -29424,6 +29932,32 @@
         </w:p>
       </w:docPartBody>
     </w:docPart>
+    <w:docPart>
+      <w:docPartPr>
+        <w:name w:val="D0D22262DA3341DBBCC48C0F06D4CA40"/>
+        <w:category>
+          <w:name w:val="General"/>
+          <w:gallery w:val="placeholder"/>
+        </w:category>
+        <w:types>
+          <w:type w:val="bbPlcHdr"/>
+        </w:types>
+        <w:behaviors>
+          <w:behavior w:val="content"/>
+        </w:behaviors>
+        <w:guid w:val="{97AA8D7E-CC8E-4724-B71A-85E7196F1FF1}"/>
+      </w:docPartPr>
+      <w:docPartBody>
+        <w:p>
+          <w:pPr>
+            <w:pStyle w:val="D0D22262DA3341DBBCC48C0F06D4CA40"/>
+          </w:pPr>
+          <w:r>
+            <w:t>·</w:t>
+          </w:r>
+        </w:p>
+      </w:docPartBody>
+    </w:docPart>
   </w:docParts>
 </w:glossaryDocument>
 </file>
@@ -29519,10 +30053,12 @@
   </w:compat>
   <w:rsids>
     <w:rsidRoot w:val="009710C4"/>
+    <w:rsid w:val="00193BBF"/>
     <w:rsid w:val="001D7C21"/>
+    <w:rsid w:val="002435A8"/>
     <w:rsid w:val="0026738D"/>
     <w:rsid w:val="003450C2"/>
-    <w:rsid w:val="0036622B"/>
+    <w:rsid w:val="00393D3B"/>
     <w:rsid w:val="004D7CC9"/>
     <w:rsid w:val="00641815"/>
     <w:rsid w:val="00875A10"/>
@@ -30140,6 +30676,10 @@
     <w:name w:val="00CDB1EC974F46AE8817FEC2579F38F3"/>
     <w:rsid w:val="00875A10"/>
   </w:style>
+  <w:style w:type="paragraph" w:customStyle="1" w:styleId="D0D22262DA3341DBBCC48C0F06D4CA40">
+    <w:name w:val="D0D22262DA3341DBBCC48C0F06D4CA40"/>
+    <w:rsid w:val="00193BBF"/>
+  </w:style>
 </w:styles>
 </file>
 

--- a/resume1-18.docx
+++ b/resume1-18.docx
@@ -1018,7 +1018,7 @@
                 <w:sz w:val="21"/>
                 <w:szCs w:val="21"/>
               </w:rPr>
-              <w:t xml:space="preserve">TradeTracker </w:t>
+              <w:t>TradeTracker</w:t>
             </w:r>
             <w:r>
               <w:rPr>
@@ -1027,7 +1027,7 @@
                 <w:sz w:val="21"/>
                 <w:szCs w:val="21"/>
               </w:rPr>
-              <w:t xml:space="preserve">app </w:t>
+              <w:t xml:space="preserve"> </w:t>
             </w:r>
             <w:r>
               <w:rPr>
@@ -1045,7 +1045,7 @@
                 <w:sz w:val="21"/>
                 <w:szCs w:val="21"/>
               </w:rPr>
-              <w:t>.</w:t>
+              <w:t xml:space="preserve">. </w:t>
             </w:r>
             <w:r>
               <w:rPr>
@@ -1054,7 +1054,45 @@
                 <w:sz w:val="21"/>
                 <w:szCs w:val="21"/>
               </w:rPr>
-              <w:t xml:space="preserve"> (more details in projects)</w:t>
+              <w:t>(</w:t>
+            </w:r>
+            <w:r>
+              <w:rPr>
+                <w:rFonts w:ascii="Times New Roman" w:hAnsi="Times New Roman" w:cs="Times New Roman"/>
+                <w:color w:val="000000"/>
+                <w:sz w:val="21"/>
+                <w:szCs w:val="21"/>
+              </w:rPr>
+              <w:t>details in</w:t>
+            </w:r>
+            <w:bookmarkStart w:id="0" w:name="_GoBack"/>
+            <w:bookmarkEnd w:id="0"/>
+            <w:r>
+              <w:rPr>
+                <w:rFonts w:ascii="Times New Roman" w:hAnsi="Times New Roman" w:cs="Times New Roman"/>
+                <w:color w:val="000000"/>
+                <w:sz w:val="21"/>
+                <w:szCs w:val="21"/>
+              </w:rPr>
+              <w:t xml:space="preserve"> projects</w:t>
+            </w:r>
+            <w:r>
+              <w:rPr>
+                <w:rFonts w:ascii="Times New Roman" w:hAnsi="Times New Roman" w:cs="Times New Roman"/>
+                <w:color w:val="000000"/>
+                <w:sz w:val="21"/>
+                <w:szCs w:val="21"/>
+              </w:rPr>
+              <w:t xml:space="preserve"> section</w:t>
+            </w:r>
+            <w:r>
+              <w:rPr>
+                <w:rFonts w:ascii="Times New Roman" w:hAnsi="Times New Roman" w:cs="Times New Roman"/>
+                <w:color w:val="000000"/>
+                <w:sz w:val="21"/>
+                <w:szCs w:val="21"/>
+              </w:rPr>
+              <w:t>)</w:t>
             </w:r>
           </w:p>
           <w:p>
@@ -3459,8 +3497,6 @@
               </w:rPr>
               <w:t>they</w:t>
             </w:r>
-            <w:bookmarkStart w:id="0" w:name="_GoBack"/>
-            <w:bookmarkEnd w:id="0"/>
             <w:r>
               <w:rPr>
                 <w:rFonts w:ascii="Times New Roman" w:hAnsi="Times New Roman" w:cs="Times New Roman"/>
@@ -30053,12 +30089,12 @@
   </w:compat>
   <w:rsids>
     <w:rsidRoot w:val="009710C4"/>
+    <w:rsid w:val="000A40A1"/>
     <w:rsid w:val="00193BBF"/>
     <w:rsid w:val="001D7C21"/>
     <w:rsid w:val="002435A8"/>
     <w:rsid w:val="0026738D"/>
     <w:rsid w:val="003450C2"/>
-    <w:rsid w:val="00393D3B"/>
     <w:rsid w:val="004D7CC9"/>
     <w:rsid w:val="00641815"/>
     <w:rsid w:val="00875A10"/>

--- a/resume1-18.docx
+++ b/resume1-18.docx
@@ -1065,8 +1065,6 @@
               </w:rPr>
               <w:t>details in</w:t>
             </w:r>
-            <w:bookmarkStart w:id="0" w:name="_GoBack"/>
-            <w:bookmarkEnd w:id="0"/>
             <w:r>
               <w:rPr>
                 <w:rFonts w:ascii="Times New Roman" w:hAnsi="Times New Roman" w:cs="Times New Roman"/>
@@ -3120,7 +3118,7 @@
               </w:rPr>
             </w:pPr>
             <w:r>
-              <w:t>Job-bomb</w:t>
+              <w:t>Jobget</w:t>
             </w:r>
             <w:r>
               <w:t xml:space="preserve"> </w:t>
@@ -3186,7 +3184,18 @@
                 <w:sz w:val="21"/>
                 <w:szCs w:val="21"/>
               </w:rPr>
-              <w:t>Logs into your Snagajob account and loads all ‘1-click apply’ jobs onto a GUI within a user-specified mile radius</w:t>
+              <w:t>L</w:t>
+            </w:r>
+            <w:bookmarkStart w:id="0" w:name="_GoBack"/>
+            <w:bookmarkEnd w:id="0"/>
+            <w:r>
+              <w:rPr>
+                <w:rFonts w:ascii="Times New Roman" w:hAnsi="Times New Roman" w:cs="Times New Roman"/>
+                <w:color w:val="000000"/>
+                <w:sz w:val="21"/>
+                <w:szCs w:val="21"/>
+              </w:rPr>
+              <w:t>ogs into your Snagajob account and loads all ‘1-click apply’ jobs onto a GUI within a user-specified mile radius</w:t>
             </w:r>
             <w:r>
               <w:rPr>
@@ -30089,12 +30098,12 @@
   </w:compat>
   <w:rsids>
     <w:rsidRoot w:val="009710C4"/>
-    <w:rsid w:val="000A40A1"/>
     <w:rsid w:val="00193BBF"/>
     <w:rsid w:val="001D7C21"/>
     <w:rsid w:val="002435A8"/>
     <w:rsid w:val="0026738D"/>
     <w:rsid w:val="003450C2"/>
+    <w:rsid w:val="003D76E3"/>
     <w:rsid w:val="004D7CC9"/>
     <w:rsid w:val="00641815"/>
     <w:rsid w:val="00875A10"/>

--- a/resume1-18.docx
+++ b/resume1-18.docx
@@ -887,7 +887,10 @@
               <w:t xml:space="preserve"> Engineer,</w:t>
             </w:r>
             <w:r>
-              <w:t xml:space="preserve"> intern</w:t>
+              <w:t xml:space="preserve"> </w:t>
+            </w:r>
+            <w:r>
+              <w:t>intern</w:t>
             </w:r>
             <w:r>
               <w:t xml:space="preserve">, </w:t>
@@ -1114,14 +1117,58 @@
                 <w:rFonts w:ascii="Times New Roman" w:hAnsi="Times New Roman" w:cs="Times New Roman"/>
                 <w:color w:val="000000"/>
               </w:rPr>
-              <w:t>Optimized algorithms to consume least battery life possible</w:t>
+              <w:t>O</w:t>
             </w:r>
             <w:r>
               <w:rPr>
                 <w:rFonts w:ascii="Times New Roman" w:hAnsi="Times New Roman" w:cs="Times New Roman"/>
                 <w:color w:val="000000"/>
               </w:rPr>
-              <w:t>.</w:t>
+              <w:t>ptimized algorithms</w:t>
+            </w:r>
+            <w:r>
+              <w:rPr>
+                <w:rFonts w:ascii="Times New Roman" w:hAnsi="Times New Roman" w:cs="Times New Roman"/>
+                <w:color w:val="000000"/>
+              </w:rPr>
+              <w:t xml:space="preserve"> to be more efficient</w:t>
+            </w:r>
+            <w:r>
+              <w:rPr>
+                <w:rFonts w:ascii="Times New Roman" w:hAnsi="Times New Roman" w:cs="Times New Roman"/>
+                <w:color w:val="000000"/>
+              </w:rPr>
+              <w:t xml:space="preserve"> </w:t>
+            </w:r>
+            <w:r>
+              <w:rPr>
+                <w:rFonts w:ascii="Times New Roman" w:hAnsi="Times New Roman" w:cs="Times New Roman"/>
+                <w:color w:val="000000"/>
+              </w:rPr>
+              <w:t>and</w:t>
+            </w:r>
+            <w:r>
+              <w:rPr>
+                <w:rFonts w:ascii="Times New Roman" w:hAnsi="Times New Roman" w:cs="Times New Roman"/>
+                <w:color w:val="000000"/>
+              </w:rPr>
+              <w:t xml:space="preserve"> consume least battery life possible</w:t>
+            </w:r>
+            <w:r>
+              <w:rPr>
+                <w:rFonts w:ascii="Times New Roman" w:hAnsi="Times New Roman" w:cs="Times New Roman"/>
+                <w:color w:val="000000"/>
+              </w:rPr>
+              <w:t xml:space="preserve"> </w:t>
+            </w:r>
+            <w:bookmarkStart w:id="0" w:name="_GoBack"/>
+            <w:bookmarkEnd w:id="0"/>
+            <w:r>
+              <w:rPr>
+                <w:rFonts w:ascii="Times New Roman" w:hAnsi="Times New Roman" w:cs="Times New Roman"/>
+                <w:color w:val="000000"/>
+              </w:rPr>
+              <w:t>for app.</w:t>
             </w:r>
           </w:p>
         </w:tc>
@@ -2495,15 +2542,6 @@
               </w:rPr>
               <w:t>and other technical indicators</w:t>
             </w:r>
-            <w:r>
-              <w:rPr>
-                <w:rFonts w:ascii="Times New Roman" w:hAnsi="Times New Roman" w:cs="Times New Roman"/>
-                <w:color w:val="000000"/>
-                <w:sz w:val="21"/>
-                <w:szCs w:val="21"/>
-              </w:rPr>
-              <w:t>.</w:t>
-            </w:r>
           </w:p>
           <w:p>
             <w:pPr>
@@ -2578,7 +2616,7 @@
                 <w:rFonts w:ascii="Times New Roman" w:hAnsi="Times New Roman" w:cs="Times New Roman"/>
                 <w:color w:val="000000"/>
               </w:rPr>
-              <w:t>Momentum notifications based on RSI and other stochastic indicators.</w:t>
+              <w:t>Momentum notifications based on RSI and other stochastic indicators</w:t>
             </w:r>
           </w:p>
           <w:p>
@@ -2644,7 +2682,7 @@
                 <w:rFonts w:ascii="Times New Roman" w:eastAsia="Times New Roman" w:hAnsi="Times New Roman" w:cs="Times New Roman"/>
                 <w:color w:val="000000"/>
               </w:rPr>
-              <w:t>, cryptocompare API.</w:t>
+              <w:t>, cryptocompare API</w:t>
             </w:r>
           </w:p>
           <w:p>
@@ -2715,14 +2753,6 @@
               </w:rPr>
               <w:t>for students with similar schedules</w:t>
             </w:r>
-            <w:r>
-              <w:rPr>
-                <w:rFonts w:ascii="Times New Roman" w:hAnsi="Times New Roman" w:cs="Times New Roman"/>
-                <w:color w:val="000000"/>
-                <w:spacing w:val="-1"/>
-              </w:rPr>
-              <w:t>.</w:t>
-            </w:r>
           </w:p>
           <w:p>
             <w:pPr>
@@ -2785,7 +2815,7 @@
                 <w:sz w:val="21"/>
                 <w:szCs w:val="21"/>
               </w:rPr>
-              <w:t>Apache tomcat server for test hosting.</w:t>
+              <w:t>Apache tomcat server for test hosting</w:t>
             </w:r>
           </w:p>
           <w:p>
@@ -2862,7 +2892,7 @@
                 <w:sz w:val="21"/>
                 <w:szCs w:val="21"/>
               </w:rPr>
-              <w:t xml:space="preserve"> multi-processed version made for extra credit.</w:t>
+              <w:t xml:space="preserve"> multi-processed version made for extra credit</w:t>
             </w:r>
           </w:p>
           <w:p>
@@ -2899,7 +2929,7 @@
                 <w:sz w:val="21"/>
                 <w:szCs w:val="21"/>
               </w:rPr>
-              <w:t>ry.</w:t>
+              <w:t>ry</w:t>
             </w:r>
           </w:p>
           <w:p>
@@ -2913,7 +2943,16 @@
               </w:rPr>
             </w:pPr>
             <w:r>
-              <w:t>Handwriting classification with neural networks</w:t>
+              <w:t>Handwriting classification with neural</w:t>
+            </w:r>
+            <w:r>
+              <w:t>-</w:t>
+            </w:r>
+            <w:r>
+              <w:t>net</w:t>
+            </w:r>
+            <w:r>
+              <w:t>s</w:t>
             </w:r>
             <w:r>
               <w:t xml:space="preserve"> </w:t>
@@ -2977,15 +3016,6 @@
                 <w:szCs w:val="21"/>
               </w:rPr>
               <w:t xml:space="preserve"> sample data of drawn number</w:t>
-            </w:r>
-            <w:r>
-              <w:rPr>
-                <w:rFonts w:ascii="Times New Roman" w:hAnsi="Times New Roman" w:cs="Times New Roman"/>
-                <w:color w:val="000000"/>
-                <w:sz w:val="21"/>
-                <w:szCs w:val="21"/>
-              </w:rPr>
-              <w:t>.</w:t>
             </w:r>
           </w:p>
           <w:p>
@@ -3058,7 +3088,7 @@
                 <w:sz w:val="21"/>
                 <w:szCs w:val="21"/>
               </w:rPr>
-              <w:t>, then runs test data to see accuracy and learn over numerous iterations.</w:t>
+              <w:t>, then runs test data to see accuracy and learn over numerous iterations</w:t>
             </w:r>
           </w:p>
           <w:p>
@@ -3104,7 +3134,7 @@
                 <w:sz w:val="21"/>
                 <w:szCs w:val="21"/>
               </w:rPr>
-              <w:t>everything hard-coded from scratch.</w:t>
+              <w:t>everything hard-coded from scratch</w:t>
             </w:r>
           </w:p>
           <w:p>
@@ -3184,18 +3214,7 @@
                 <w:sz w:val="21"/>
                 <w:szCs w:val="21"/>
               </w:rPr>
-              <w:t>L</w:t>
-            </w:r>
-            <w:bookmarkStart w:id="0" w:name="_GoBack"/>
-            <w:bookmarkEnd w:id="0"/>
-            <w:r>
-              <w:rPr>
-                <w:rFonts w:ascii="Times New Roman" w:hAnsi="Times New Roman" w:cs="Times New Roman"/>
-                <w:color w:val="000000"/>
-                <w:sz w:val="21"/>
-                <w:szCs w:val="21"/>
-              </w:rPr>
-              <w:t>ogs into your Snagajob account and loads all ‘1-click apply’ jobs onto a GUI within a user-specified mile radius</w:t>
+              <w:t xml:space="preserve">Logs into your Snagajob account and loads all ‘1-click apply’ jobs onto a GUI within a </w:t>
             </w:r>
             <w:r>
               <w:rPr>
@@ -3204,7 +3223,43 @@
                 <w:sz w:val="21"/>
                 <w:szCs w:val="21"/>
               </w:rPr>
-              <w:t xml:space="preserve"> (approx. 1 in 15 of jobs on here are ‘1-click apply)</w:t>
+              <w:t>5 or 10-</w:t>
+            </w:r>
+            <w:r>
+              <w:rPr>
+                <w:rFonts w:ascii="Times New Roman" w:hAnsi="Times New Roman" w:cs="Times New Roman"/>
+                <w:color w:val="000000"/>
+                <w:sz w:val="21"/>
+                <w:szCs w:val="21"/>
+              </w:rPr>
+              <w:t>mile radius</w:t>
+            </w:r>
+            <w:r>
+              <w:rPr>
+                <w:rFonts w:ascii="Times New Roman" w:hAnsi="Times New Roman" w:cs="Times New Roman"/>
+                <w:color w:val="000000"/>
+                <w:sz w:val="21"/>
+                <w:szCs w:val="21"/>
+              </w:rPr>
+              <w:t xml:space="preserve"> (approx. 1 in 15 of jobs on here are ‘1-click apply</w:t>
+            </w:r>
+            <w:r>
+              <w:rPr>
+                <w:rFonts w:ascii="Times New Roman" w:hAnsi="Times New Roman" w:cs="Times New Roman"/>
+                <w:color w:val="000000"/>
+                <w:sz w:val="21"/>
+                <w:szCs w:val="21"/>
+              </w:rPr>
+              <w:t>’</w:t>
+            </w:r>
+            <w:r>
+              <w:rPr>
+                <w:rFonts w:ascii="Times New Roman" w:hAnsi="Times New Roman" w:cs="Times New Roman"/>
+                <w:color w:val="000000"/>
+                <w:sz w:val="21"/>
+                <w:szCs w:val="21"/>
+              </w:rPr>
+              <w:t>)</w:t>
             </w:r>
           </w:p>
           <w:p>
@@ -3259,7 +3314,7 @@
                 <w:sz w:val="21"/>
                 <w:szCs w:val="21"/>
               </w:rPr>
-              <w:t xml:space="preserve"> checklist, user can choose which to check</w:t>
+              <w:t xml:space="preserve"> checklist, user can</w:t>
             </w:r>
             <w:r>
               <w:rPr>
@@ -3268,7 +3323,7 @@
                 <w:sz w:val="21"/>
                 <w:szCs w:val="21"/>
               </w:rPr>
-              <w:t xml:space="preserve"> or uncheck</w:t>
+              <w:t xml:space="preserve"> check or uncheck jobs</w:t>
             </w:r>
             <w:r>
               <w:rPr>
@@ -3277,7 +3332,70 @@
                 <w:sz w:val="21"/>
                 <w:szCs w:val="21"/>
               </w:rPr>
-              <w:t>, applies to all checked</w:t>
+              <w:t>,</w:t>
+            </w:r>
+            <w:r>
+              <w:rPr>
+                <w:rFonts w:ascii="Times New Roman" w:hAnsi="Times New Roman" w:cs="Times New Roman"/>
+                <w:color w:val="000000"/>
+                <w:sz w:val="21"/>
+                <w:szCs w:val="21"/>
+              </w:rPr>
+              <w:t xml:space="preserve"> then</w:t>
+            </w:r>
+            <w:r>
+              <w:rPr>
+                <w:rFonts w:ascii="Times New Roman" w:hAnsi="Times New Roman" w:cs="Times New Roman"/>
+                <w:color w:val="000000"/>
+                <w:sz w:val="21"/>
+                <w:szCs w:val="21"/>
+              </w:rPr>
+              <w:t xml:space="preserve"> </w:t>
+            </w:r>
+            <w:r>
+              <w:rPr>
+                <w:rFonts w:ascii="Times New Roman" w:hAnsi="Times New Roman" w:cs="Times New Roman"/>
+                <w:color w:val="000000"/>
+                <w:sz w:val="21"/>
+                <w:szCs w:val="21"/>
+              </w:rPr>
+              <w:t xml:space="preserve">program automatically </w:t>
+            </w:r>
+            <w:r>
+              <w:rPr>
+                <w:rFonts w:ascii="Times New Roman" w:hAnsi="Times New Roman" w:cs="Times New Roman"/>
+                <w:color w:val="000000"/>
+                <w:sz w:val="21"/>
+                <w:szCs w:val="21"/>
+              </w:rPr>
+              <w:t>appl</w:t>
+            </w:r>
+            <w:r>
+              <w:rPr>
+                <w:rFonts w:ascii="Times New Roman" w:hAnsi="Times New Roman" w:cs="Times New Roman"/>
+                <w:color w:val="000000"/>
+                <w:sz w:val="21"/>
+                <w:szCs w:val="21"/>
+              </w:rPr>
+              <w:t xml:space="preserve">ies </w:t>
+            </w:r>
+            <w:r>
+              <w:rPr>
+                <w:rFonts w:ascii="Times New Roman" w:hAnsi="Times New Roman" w:cs="Times New Roman"/>
+                <w:color w:val="000000"/>
+                <w:sz w:val="21"/>
+                <w:szCs w:val="21"/>
+              </w:rPr>
+              <w:t>to all checked</w:t>
+            </w:r>
+            <w:r>
+              <w:rPr>
+                <w:rFonts w:ascii="Times New Roman" w:hAnsi="Times New Roman" w:cs="Times New Roman"/>
+                <w:color w:val="000000"/>
+                <w:sz w:val="21"/>
+                <w:szCs w:val="21"/>
+              </w:rPr>
+              <w:t xml:space="preserve"> off</w:t>
             </w:r>
           </w:p>
           <w:p>
@@ -3405,169 +3523,6 @@
                 <w:sz w:val="21"/>
                 <w:szCs w:val="21"/>
               </w:rPr>
-              <w:t xml:space="preserve">Only available for Snagajob </w:t>
-            </w:r>
-            <w:r>
-              <w:rPr>
-                <w:rFonts w:ascii="Times New Roman" w:hAnsi="Times New Roman" w:cs="Times New Roman"/>
-                <w:color w:val="000000"/>
-                <w:sz w:val="21"/>
-                <w:szCs w:val="21"/>
-              </w:rPr>
-              <w:t>(</w:t>
-            </w:r>
-            <w:r>
-              <w:rPr>
-                <w:rFonts w:ascii="Times New Roman" w:hAnsi="Times New Roman" w:cs="Times New Roman"/>
-                <w:color w:val="000000"/>
-                <w:sz w:val="21"/>
-                <w:szCs w:val="21"/>
-              </w:rPr>
-              <w:t xml:space="preserve">all </w:t>
-            </w:r>
-            <w:r>
-              <w:rPr>
-                <w:rFonts w:ascii="Times New Roman" w:hAnsi="Times New Roman" w:cs="Times New Roman"/>
-                <w:color w:val="000000"/>
-                <w:sz w:val="21"/>
-                <w:szCs w:val="21"/>
-              </w:rPr>
-              <w:t xml:space="preserve">1-click apply </w:t>
-            </w:r>
-            <w:r>
-              <w:rPr>
-                <w:rFonts w:ascii="Times New Roman" w:hAnsi="Times New Roman" w:cs="Times New Roman"/>
-                <w:color w:val="000000"/>
-                <w:sz w:val="21"/>
-                <w:szCs w:val="21"/>
-              </w:rPr>
-              <w:t>on Snagajob are</w:t>
-            </w:r>
-            <w:r>
-              <w:rPr>
-                <w:rFonts w:ascii="Times New Roman" w:hAnsi="Times New Roman" w:cs="Times New Roman"/>
-                <w:color w:val="000000"/>
-                <w:sz w:val="21"/>
-                <w:szCs w:val="21"/>
-              </w:rPr>
-              <w:t xml:space="preserve"> low-skill </w:t>
-            </w:r>
-            <w:r>
-              <w:rPr>
-                <w:rFonts w:ascii="Times New Roman" w:hAnsi="Times New Roman" w:cs="Times New Roman"/>
-                <w:color w:val="000000"/>
-                <w:sz w:val="21"/>
-                <w:szCs w:val="21"/>
-              </w:rPr>
-              <w:t>jobs</w:t>
-            </w:r>
-            <w:r>
-              <w:rPr>
-                <w:rFonts w:ascii="Times New Roman" w:hAnsi="Times New Roman" w:cs="Times New Roman"/>
-                <w:color w:val="000000"/>
-                <w:sz w:val="21"/>
-                <w:szCs w:val="21"/>
-              </w:rPr>
-              <w:t xml:space="preserve">, </w:t>
-            </w:r>
-            <w:r>
-              <w:rPr>
-                <w:rFonts w:ascii="Times New Roman" w:hAnsi="Times New Roman" w:cs="Times New Roman"/>
-                <w:color w:val="000000"/>
-                <w:sz w:val="21"/>
-                <w:szCs w:val="21"/>
-              </w:rPr>
-              <w:t xml:space="preserve">so </w:t>
-            </w:r>
-            <w:r>
-              <w:rPr>
-                <w:rFonts w:ascii="Times New Roman" w:hAnsi="Times New Roman" w:cs="Times New Roman"/>
-                <w:color w:val="000000"/>
-                <w:sz w:val="21"/>
-                <w:szCs w:val="21"/>
-              </w:rPr>
-              <w:t>user can’t bother</w:t>
-            </w:r>
-            <w:r>
-              <w:rPr>
-                <w:rFonts w:ascii="Times New Roman" w:hAnsi="Times New Roman" w:cs="Times New Roman"/>
-                <w:color w:val="000000"/>
-                <w:sz w:val="21"/>
-                <w:szCs w:val="21"/>
-              </w:rPr>
-              <w:t xml:space="preserve"> places that </w:t>
-            </w:r>
-            <w:r>
-              <w:rPr>
-                <w:rFonts w:ascii="Times New Roman" w:hAnsi="Times New Roman" w:cs="Times New Roman"/>
-                <w:color w:val="000000"/>
-                <w:sz w:val="21"/>
-                <w:szCs w:val="21"/>
-              </w:rPr>
-              <w:t>they</w:t>
-            </w:r>
-            <w:r>
-              <w:rPr>
-                <w:rFonts w:ascii="Times New Roman" w:hAnsi="Times New Roman" w:cs="Times New Roman"/>
-                <w:color w:val="000000"/>
-                <w:sz w:val="21"/>
-                <w:szCs w:val="21"/>
-              </w:rPr>
-              <w:t xml:space="preserve"> might not be</w:t>
-            </w:r>
-            <w:r>
-              <w:rPr>
-                <w:rFonts w:ascii="Times New Roman" w:hAnsi="Times New Roman" w:cs="Times New Roman"/>
-                <w:color w:val="000000"/>
-                <w:sz w:val="21"/>
-                <w:szCs w:val="21"/>
-              </w:rPr>
-              <w:t xml:space="preserve"> </w:t>
-            </w:r>
-            <w:r>
-              <w:rPr>
-                <w:rFonts w:ascii="Times New Roman" w:hAnsi="Times New Roman" w:cs="Times New Roman"/>
-                <w:color w:val="000000"/>
-                <w:sz w:val="21"/>
-                <w:szCs w:val="21"/>
-              </w:rPr>
-              <w:t>q</w:t>
-            </w:r>
-            <w:r>
-              <w:rPr>
-                <w:rFonts w:ascii="Times New Roman" w:hAnsi="Times New Roman" w:cs="Times New Roman"/>
-                <w:color w:val="000000"/>
-                <w:sz w:val="21"/>
-                <w:szCs w:val="21"/>
-              </w:rPr>
-              <w:t>ualified for)</w:t>
-            </w:r>
-          </w:p>
-          <w:p>
-            <w:pPr>
-              <w:pStyle w:val="ListParagraph"/>
-              <w:numPr>
-                <w:ilvl w:val="0"/>
-                <w:numId w:val="16"/>
-              </w:numPr>
-              <w:autoSpaceDE w:val="0"/>
-              <w:autoSpaceDN w:val="0"/>
-              <w:adjustRightInd w:val="0"/>
-              <w:spacing w:after="324" w:line="258" w:lineRule="exact"/>
-              <w:rPr>
-                <w:rFonts w:ascii="Times New Roman" w:hAnsi="Times New Roman" w:cs="Times New Roman"/>
-                <w:color w:val="000000"/>
-                <w:sz w:val="21"/>
-                <w:szCs w:val="21"/>
-              </w:rPr>
-            </w:pPr>
-            <w:r>
-              <w:rPr>
-                <w:rFonts w:ascii="Times New Roman" w:hAnsi="Times New Roman" w:cs="Times New Roman"/>
-                <w:color w:val="000000"/>
-                <w:sz w:val="21"/>
-                <w:szCs w:val="21"/>
-              </w:rPr>
               <w:t xml:space="preserve">Written in </w:t>
             </w:r>
             <w:r>
@@ -3624,6 +3579,56 @@
               </w:rPr>
               <w:t>Selenium</w:t>
             </w:r>
+          </w:p>
+          <w:p>
+            <w:pPr>
+              <w:pStyle w:val="Heading2"/>
+              <w:contextualSpacing w:val="0"/>
+              <w:outlineLvl w:val="1"/>
+              <w:rPr>
+                <w:b w:val="0"/>
+                <w:color w:val="595959" w:themeColor="text1" w:themeTint="A6"/>
+              </w:rPr>
+            </w:pPr>
+            <w:r>
+              <w:t>Webreg register bot</w:t>
+            </w:r>
+            <w:r>
+              <w:t xml:space="preserve"> </w:t>
+            </w:r>
+            <w:r>
+              <w:rPr>
+                <w:b w:val="0"/>
+                <w:color w:val="595959" w:themeColor="text1" w:themeTint="A6"/>
+              </w:rPr>
+              <w:t xml:space="preserve">– </w:t>
+            </w:r>
+            <w:r>
+              <w:rPr>
+                <w:b w:val="0"/>
+                <w:color w:val="595959" w:themeColor="text1" w:themeTint="A6"/>
+              </w:rPr>
+              <w:t>Personal Project</w:t>
+            </w:r>
+          </w:p>
+          <w:p>
+            <w:pPr>
+              <w:pStyle w:val="ListParagraph"/>
+              <w:numPr>
+                <w:ilvl w:val="0"/>
+                <w:numId w:val="16"/>
+              </w:numPr>
+              <w:autoSpaceDE w:val="0"/>
+              <w:autoSpaceDN w:val="0"/>
+              <w:adjustRightInd w:val="0"/>
+              <w:spacing w:after="324" w:line="258" w:lineRule="exact"/>
+              <w:rPr>
+                <w:rFonts w:ascii="Times New Roman" w:hAnsi="Times New Roman" w:cs="Times New Roman"/>
+                <w:color w:val="000000"/>
+                <w:sz w:val="21"/>
+                <w:szCs w:val="21"/>
+              </w:rPr>
+            </w:pPr>
             <w:r>
               <w:rPr>
                 <w:rFonts w:ascii="Times New Roman" w:hAnsi="Times New Roman" w:cs="Times New Roman"/>
@@ -3631,7 +3636,82 @@
                 <w:sz w:val="21"/>
                 <w:szCs w:val="21"/>
               </w:rPr>
-              <w:t>.</w:t>
+              <w:t>Constantly checks for courses to be open</w:t>
+            </w:r>
+            <w:r>
+              <w:rPr>
+                <w:rFonts w:ascii="Times New Roman" w:hAnsi="Times New Roman" w:cs="Times New Roman"/>
+                <w:color w:val="000000"/>
+                <w:sz w:val="21"/>
+                <w:szCs w:val="21"/>
+              </w:rPr>
+              <w:t>, notifies and</w:t>
+            </w:r>
+            <w:r>
+              <w:rPr>
+                <w:rFonts w:ascii="Times New Roman" w:hAnsi="Times New Roman" w:cs="Times New Roman"/>
+                <w:color w:val="000000"/>
+                <w:sz w:val="21"/>
+                <w:szCs w:val="21"/>
+              </w:rPr>
+              <w:t xml:space="preserve"> registers </w:t>
+            </w:r>
+            <w:r>
+              <w:rPr>
+                <w:rFonts w:ascii="Times New Roman" w:hAnsi="Times New Roman" w:cs="Times New Roman"/>
+                <w:color w:val="000000"/>
+                <w:sz w:val="21"/>
+                <w:szCs w:val="21"/>
+              </w:rPr>
+              <w:t>for you when open</w:t>
+            </w:r>
+          </w:p>
+          <w:p>
+            <w:pPr>
+              <w:pStyle w:val="ListParagraph"/>
+              <w:numPr>
+                <w:ilvl w:val="0"/>
+                <w:numId w:val="16"/>
+              </w:numPr>
+              <w:autoSpaceDE w:val="0"/>
+              <w:autoSpaceDN w:val="0"/>
+              <w:adjustRightInd w:val="0"/>
+              <w:spacing w:after="324" w:line="258" w:lineRule="exact"/>
+              <w:rPr>
+                <w:rFonts w:ascii="Times New Roman" w:hAnsi="Times New Roman" w:cs="Times New Roman"/>
+                <w:color w:val="000000"/>
+                <w:sz w:val="21"/>
+                <w:szCs w:val="21"/>
+              </w:rPr>
+            </w:pPr>
+            <w:r>
+              <w:rPr>
+                <w:rFonts w:ascii="Times New Roman" w:hAnsi="Times New Roman" w:cs="Times New Roman"/>
+                <w:color w:val="000000"/>
+                <w:sz w:val="21"/>
+                <w:szCs w:val="21"/>
+              </w:rPr>
+              <w:t xml:space="preserve">Written in Java, utilized javaMail, </w:t>
+            </w:r>
+            <w:proofErr w:type="spellStart"/>
+            <w:r>
+              <w:rPr>
+                <w:rFonts w:ascii="Times New Roman" w:hAnsi="Times New Roman" w:cs="Times New Roman"/>
+                <w:color w:val="000000"/>
+                <w:sz w:val="21"/>
+                <w:szCs w:val="21"/>
+              </w:rPr>
+              <w:t>jSoup</w:t>
+            </w:r>
+            <w:proofErr w:type="spellEnd"/>
+            <w:r>
+              <w:rPr>
+                <w:rFonts w:ascii="Times New Roman" w:hAnsi="Times New Roman" w:cs="Times New Roman"/>
+                <w:color w:val="000000"/>
+                <w:sz w:val="21"/>
+                <w:szCs w:val="21"/>
+              </w:rPr>
+              <w:t>, and Selenium</w:t>
             </w:r>
           </w:p>
         </w:tc>
@@ -3660,52 +3740,25 @@
         <w:rPr>
           <w:rStyle w:val="Hyperlink"/>
           <w:rFonts w:ascii="Times New Roman" w:hAnsi="Times New Roman" w:cs="Times New Roman"/>
-          <w:sz w:val="21"/>
-          <w:szCs w:val="21"/>
+          <w:sz w:val="23"/>
+          <w:szCs w:val="23"/>
         </w:rPr>
       </w:pPr>
       <w:r>
         <w:rPr>
           <w:rFonts w:ascii="Times New Roman" w:hAnsi="Times New Roman" w:cs="Times New Roman"/>
           <w:color w:val="000000"/>
-          <w:sz w:val="21"/>
-          <w:szCs w:val="21"/>
+          <w:sz w:val="23"/>
+          <w:szCs w:val="23"/>
         </w:rPr>
-        <w:t xml:space="preserve">Full </w:t>
+        <w:t>More</w:t>
       </w:r>
       <w:r>
         <w:rPr>
           <w:rFonts w:ascii="Times New Roman" w:hAnsi="Times New Roman" w:cs="Times New Roman"/>
           <w:color w:val="000000"/>
-          <w:sz w:val="21"/>
-          <w:szCs w:val="21"/>
-        </w:rPr>
-        <w:t>list</w:t>
-      </w:r>
-      <w:r>
-        <w:rPr>
-          <w:rFonts w:ascii="Times New Roman" w:hAnsi="Times New Roman" w:cs="Times New Roman"/>
-          <w:color w:val="000000"/>
-          <w:sz w:val="21"/>
-          <w:szCs w:val="21"/>
-        </w:rPr>
-        <w:t xml:space="preserve"> of</w:t>
-      </w:r>
-      <w:r>
-        <w:rPr>
-          <w:rFonts w:ascii="Times New Roman" w:hAnsi="Times New Roman" w:cs="Times New Roman"/>
-          <w:color w:val="000000"/>
-          <w:sz w:val="21"/>
-          <w:szCs w:val="21"/>
-        </w:rPr>
-        <w:t xml:space="preserve"> all</w:t>
-      </w:r>
-      <w:r>
-        <w:rPr>
-          <w:rFonts w:ascii="Times New Roman" w:hAnsi="Times New Roman" w:cs="Times New Roman"/>
-          <w:color w:val="000000"/>
-          <w:sz w:val="21"/>
-          <w:szCs w:val="21"/>
+          <w:sz w:val="23"/>
+          <w:szCs w:val="23"/>
         </w:rPr>
         <w:t xml:space="preserve"> proje</w:t>
       </w:r>
@@ -3713,8 +3766,8 @@
         <w:rPr>
           <w:rFonts w:ascii="Times New Roman" w:hAnsi="Times New Roman" w:cs="Times New Roman"/>
           <w:color w:val="auto"/>
-          <w:sz w:val="21"/>
-          <w:szCs w:val="21"/>
+          <w:sz w:val="23"/>
+          <w:szCs w:val="23"/>
         </w:rPr>
         <w:t>cts</w:t>
       </w:r>
@@ -3722,8 +3775,26 @@
         <w:rPr>
           <w:rFonts w:ascii="Times New Roman" w:hAnsi="Times New Roman" w:cs="Times New Roman"/>
           <w:color w:val="auto"/>
-          <w:sz w:val="21"/>
-          <w:szCs w:val="21"/>
+          <w:sz w:val="23"/>
+          <w:szCs w:val="23"/>
+        </w:rPr>
+        <w:t xml:space="preserve">, all source code, </w:t>
+      </w:r>
+      <w:r>
+        <w:rPr>
+          <w:rFonts w:ascii="Times New Roman" w:hAnsi="Times New Roman" w:cs="Times New Roman"/>
+          <w:color w:val="auto"/>
+          <w:sz w:val="23"/>
+          <w:szCs w:val="23"/>
+        </w:rPr>
+        <w:t>and digital copy of resume</w:t>
+      </w:r>
+      <w:r>
+        <w:rPr>
+          <w:rFonts w:ascii="Times New Roman" w:hAnsi="Times New Roman" w:cs="Times New Roman"/>
+          <w:color w:val="auto"/>
+          <w:sz w:val="23"/>
+          <w:szCs w:val="23"/>
         </w:rPr>
         <w:t xml:space="preserve"> </w:t>
       </w:r>
@@ -3731,53 +3802,8 @@
         <w:rPr>
           <w:rFonts w:ascii="Times New Roman" w:hAnsi="Times New Roman" w:cs="Times New Roman"/>
           <w:color w:val="auto"/>
-          <w:sz w:val="21"/>
-          <w:szCs w:val="21"/>
-        </w:rPr>
-        <w:t>wit</w:t>
-      </w:r>
-      <w:r>
-        <w:rPr>
-          <w:rFonts w:ascii="Times New Roman" w:hAnsi="Times New Roman" w:cs="Times New Roman"/>
-          <w:color w:val="auto"/>
-          <w:sz w:val="21"/>
-          <w:szCs w:val="21"/>
-        </w:rPr>
-        <w:t>h</w:t>
-      </w:r>
-      <w:r>
-        <w:rPr>
-          <w:rFonts w:ascii="Times New Roman" w:hAnsi="Times New Roman" w:cs="Times New Roman"/>
-          <w:color w:val="auto"/>
-          <w:sz w:val="21"/>
-          <w:szCs w:val="21"/>
-        </w:rPr>
-        <w:t xml:space="preserve"> source code</w:t>
-      </w:r>
-      <w:r>
-        <w:rPr>
-          <w:rFonts w:ascii="Times New Roman" w:hAnsi="Times New Roman" w:cs="Times New Roman"/>
-          <w:color w:val="auto"/>
-          <w:sz w:val="21"/>
-          <w:szCs w:val="21"/>
-        </w:rPr>
-        <w:t xml:space="preserve"> and digital copy of resume</w:t>
-      </w:r>
-      <w:r>
-        <w:rPr>
-          <w:rFonts w:ascii="Times New Roman" w:hAnsi="Times New Roman" w:cs="Times New Roman"/>
-          <w:color w:val="auto"/>
-          <w:sz w:val="21"/>
-          <w:szCs w:val="21"/>
-        </w:rPr>
-        <w:t xml:space="preserve"> </w:t>
-      </w:r>
-      <w:r>
-        <w:rPr>
-          <w:rFonts w:ascii="Times New Roman" w:hAnsi="Times New Roman" w:cs="Times New Roman"/>
-          <w:color w:val="auto"/>
-          <w:sz w:val="21"/>
-          <w:szCs w:val="21"/>
+          <w:sz w:val="23"/>
+          <w:szCs w:val="23"/>
         </w:rPr>
         <w:t>ca</w:t>
       </w:r>
@@ -3785,8 +3811,8 @@
         <w:rPr>
           <w:rFonts w:ascii="Times New Roman" w:hAnsi="Times New Roman" w:cs="Times New Roman"/>
           <w:color w:val="000000"/>
-          <w:sz w:val="21"/>
-          <w:szCs w:val="21"/>
+          <w:sz w:val="23"/>
+          <w:szCs w:val="23"/>
         </w:rPr>
         <w:t>n be found at</w:t>
       </w:r>
@@ -3794,8 +3820,8 @@
         <w:rPr>
           <w:rFonts w:ascii="Times New Roman" w:hAnsi="Times New Roman" w:cs="Times New Roman"/>
           <w:color w:val="000000"/>
-          <w:sz w:val="21"/>
-          <w:szCs w:val="21"/>
+          <w:sz w:val="23"/>
+          <w:szCs w:val="23"/>
         </w:rPr>
         <w:t xml:space="preserve"> </w:t>
       </w:r>
@@ -3804,8 +3830,8 @@
           <w:rPr>
             <w:rStyle w:val="Hyperlink"/>
             <w:rFonts w:ascii="Times New Roman" w:hAnsi="Times New Roman" w:cs="Times New Roman"/>
-            <w:sz w:val="21"/>
-            <w:szCs w:val="21"/>
+            <w:sz w:val="23"/>
+            <w:szCs w:val="23"/>
           </w:rPr>
           <w:t>http://nickmangracina.me</w:t>
         </w:r>
@@ -3814,8 +3840,8 @@
         <w:rPr>
           <w:rStyle w:val="Hyperlink"/>
           <w:rFonts w:ascii="Times New Roman" w:hAnsi="Times New Roman" w:cs="Times New Roman"/>
-          <w:sz w:val="21"/>
-          <w:szCs w:val="21"/>
+          <w:sz w:val="23"/>
+          <w:szCs w:val="23"/>
         </w:rPr>
         <w:t>.</w:t>
       </w:r>
@@ -3829,8 +3855,8 @@
         <w:rPr>
           <w:rFonts w:ascii="Times New Roman" w:hAnsi="Times New Roman" w:cs="Times New Roman"/>
           <w:color w:val="000000"/>
-          <w:sz w:val="21"/>
-          <w:szCs w:val="21"/>
+          <w:sz w:val="23"/>
+          <w:szCs w:val="23"/>
         </w:rPr>
       </w:pPr>
     </w:p>
@@ -30099,11 +30125,11 @@
   <w:rsids>
     <w:rsidRoot w:val="009710C4"/>
     <w:rsid w:val="00193BBF"/>
+    <w:rsid w:val="001B45C8"/>
     <w:rsid w:val="001D7C21"/>
     <w:rsid w:val="002435A8"/>
     <w:rsid w:val="0026738D"/>
     <w:rsid w:val="003450C2"/>
-    <w:rsid w:val="003D76E3"/>
     <w:rsid w:val="004D7CC9"/>
     <w:rsid w:val="00641815"/>
     <w:rsid w:val="00875A10"/>
